--- a/TEMP/input/p105r_SD_HW_+MHS_+_G5/tl_p105r.docx
+++ b/TEMP/input/p105r_SD_HW_+MHS_+_G5/tl_p105r.docx
@@ -682,7 +682,17 @@
         <w:rPr>
           <w:rtl w:val="0"/>
         </w:rPr>
-        <w:t xml:space="preserve">&amp;amp;</w:t>
+        <w:t xml:space="preserve">&amp;</w:t>
+      </w:r>
+      <w:r>
+        <w:rPr>
+          <w:rFonts w:ascii="Courier New" w:cs="Courier New" w:eastAsia="Courier New" w:hAnsi="Courier New"/>
+          <w:color w:val="a9a9a9"/>
+          <w:sz w:val="18"/>
+          <w:szCs w:val="18"/>
+          <w:rtl w:val="0"/>
+        </w:rPr>
+        <w:t xml:space="preserve">amp;</w:t>
       </w:r>
       <w:r>
         <w:rPr>
@@ -702,7 +712,41 @@
           <w:color w:val="000000"/>
           <w:rtl w:val="0"/>
         </w:rPr>
-        <w:t xml:space="preserve"> not dry in oil </w:t>
+        <w:t xml:space="preserve"> not dry in </w:t>
+      </w:r>
+      <w:r>
+        <w:rPr>
+          <w:rFonts w:ascii="Courier New" w:cs="Courier New" w:eastAsia="Courier New" w:hAnsi="Courier New"/>
+          <w:color w:val="0000ff"/>
+          <w:sz w:val="18"/>
+          <w:szCs w:val="18"/>
+          <w:rtl w:val="0"/>
+        </w:rPr>
+        <w:t xml:space="preserve">&lt;m&gt;</w:t>
+      </w:r>
+      <w:r>
+        <w:rPr>
+          <w:color w:val="000000"/>
+          <w:rtl w:val="0"/>
+        </w:rPr>
+        <w:t xml:space="preserve">oil</w:t>
+      </w:r>
+      <w:r>
+        <w:rPr>
+          <w:rFonts w:ascii="Courier New" w:cs="Courier New" w:eastAsia="Courier New" w:hAnsi="Courier New"/>
+          <w:color w:val="0000ff"/>
+          <w:sz w:val="18"/>
+          <w:szCs w:val="18"/>
+          <w:rtl w:val="0"/>
+        </w:rPr>
+        <w:t xml:space="preserve">&lt;/m&gt;</w:t>
+      </w:r>
+      <w:r>
+        <w:rPr>
+          <w:color w:val="000000"/>
+          <w:rtl w:val="0"/>
+        </w:rPr>
+        <w:t xml:space="preserve"> </w:t>
       </w:r>
       <w:r>
         <w:rPr>
@@ -959,6 +1003,16 @@
       </w:r>
       <w:r>
         <w:rPr>
+          <w:rFonts w:ascii="Courier New" w:cs="Courier New" w:eastAsia="Courier New" w:hAnsi="Courier New"/>
+          <w:color w:val="0000ff"/>
+          <w:sz w:val="18"/>
+          <w:szCs w:val="18"/>
+          <w:rtl w:val="0"/>
+        </w:rPr>
+        <w:t xml:space="preserve">&lt;pro&gt;</w:t>
+      </w:r>
+      <w:r>
+        <w:rPr>
           <w:color w:val="000000"/>
           <w:rtl w:val="0"/>
         </w:rPr>
@@ -973,6 +1027,16 @@
       <w:r>
         <w:rPr>
           <w:rFonts w:ascii="Courier New" w:cs="Courier New" w:eastAsia="Courier New" w:hAnsi="Courier New"/>
+          <w:color w:val="0000ff"/>
+          <w:sz w:val="18"/>
+          <w:szCs w:val="18"/>
+          <w:rtl w:val="0"/>
+        </w:rPr>
+        <w:t xml:space="preserve">&lt;/pro&gt;</w:t>
+      </w:r>
+      <w:r>
+        <w:rPr>
+          <w:rFonts w:ascii="Courier New" w:cs="Courier New" w:eastAsia="Courier New" w:hAnsi="Courier New"/>
           <w:color w:val="7f6000"/>
           <w:sz w:val="18"/>
           <w:szCs w:val="18"/>
@@ -1044,26 +1108,26 @@
           <w:color w:val="000000"/>
           <w:rtl w:val="0"/>
         </w:rPr>
-        <w:t xml:space="preserve">Colors that have been </w:t>
-      </w:r>
-      <w:r>
-        <w:rPr>
-          <w:rtl w:val="0"/>
-        </w:rPr>
-        <w:t xml:space="preserve">set down</w:t>
-      </w:r>
-      <w:r>
-        <w:rPr>
-          <w:color w:val="000000"/>
-          <w:rtl w:val="0"/>
-        </w:rPr>
-        <w:t xml:space="preserve"> twice are more gritty by themselves, </w:t>
-      </w:r>
-      <w:r>
-        <w:rPr>
-          <w:rtl w:val="0"/>
-        </w:rPr>
-        <w:t xml:space="preserve">if they are not</w:t>
+        <w:t xml:space="preserve">Colors </w:t>
+      </w:r>
+      <w:r>
+        <w:rPr>
+          <w:rtl w:val="0"/>
+        </w:rPr>
+        <w:t xml:space="preserve">laid down</w:t>
+      </w:r>
+      <w:r>
+        <w:rPr>
+          <w:color w:val="000000"/>
+          <w:rtl w:val="0"/>
+        </w:rPr>
+        <w:t xml:space="preserve"> twice are more gritty </w:t>
+      </w:r>
+      <w:r>
+        <w:rPr>
+          <w:rtl w:val="0"/>
+        </w:rPr>
+        <w:t xml:space="preserve">in and of themselves, if they are not</w:t>
       </w:r>
       <w:r>
         <w:rPr>
@@ -1076,7 +1140,7 @@
         <w:rPr>
           <w:rtl w:val="0"/>
         </w:rPr>
-        <w:t xml:space="preserve">guided</w:t>
+        <w:t xml:space="preserve">managed</w:t>
       </w:r>
       <w:r>
         <w:rPr>

--- a/TEMP/input/p105r_SD_HW_+MHS_+_G5/tl_p105r.docx
+++ b/TEMP/input/p105r_SD_HW_+MHS_+_G5/tl_p105r.docx
@@ -2116,36 +2116,14 @@
     <w:rPrDefault>
       <w:rPr>
         <w:rFonts w:ascii="Arial" w:cs="Arial" w:eastAsia="Arial" w:hAnsi="Arial"/>
-        <w:b w:val="0"/>
-        <w:i w:val="0"/>
-        <w:smallCaps w:val="0"/>
-        <w:strike w:val="0"/>
-        <w:color w:val="000000"/>
         <w:sz w:val="22"/>
         <w:szCs w:val="22"/>
-        <w:u w:val="none"/>
-        <w:shd w:fill="auto" w:val="clear"/>
-        <w:vertAlign w:val="baseline"/>
         <w:lang w:val="en"/>
       </w:rPr>
     </w:rPrDefault>
     <w:pPrDefault>
       <w:pPr>
-        <w:keepNext w:val="0"/>
-        <w:keepLines w:val="0"/>
-        <w:widowControl w:val="1"/>
-        <w:pBdr>
-          <w:top w:space="0" w:sz="0" w:val="nil"/>
-          <w:left w:space="0" w:sz="0" w:val="nil"/>
-          <w:bottom w:space="0" w:sz="0" w:val="nil"/>
-          <w:right w:space="0" w:sz="0" w:val="nil"/>
-          <w:between w:space="0" w:sz="0" w:val="nil"/>
-        </w:pBdr>
-        <w:shd w:fill="auto" w:val="clear"/>
-        <w:spacing w:after="0" w:before="0" w:line="276" w:lineRule="auto"/>
-        <w:ind w:left="0" w:right="0" w:firstLine="0"/>
-        <w:contextualSpacing w:val="0"/>
-        <w:jc w:val="left"/>
+        <w:spacing w:line="276" w:lineRule="auto"/>
       </w:pPr>
     </w:pPrDefault>
   </w:docDefaults>

--- a/TEMP/input/p105r_SD_HW_+MHS_+_G5/tl_p105r.docx
+++ b/TEMP/input/p105r_SD_HW_+MHS_+_G5/tl_p105r.docx
@@ -380,7 +380,165 @@
           <w:color w:val="000000"/>
           <w:rtl w:val="0"/>
         </w:rPr>
-        <w:t xml:space="preserve">Males have shells that turn down at the end near their tails, and their underbelly shells have lined marks along the bottom from their tails to their head.  And the females have neither the turned down shell near the tail nor the marks.</w:t>
+        <w:t xml:space="preserve">Males have </w:t>
+      </w:r>
+      <w:r>
+        <w:rPr>
+          <w:rtl w:val="0"/>
+        </w:rPr>
+        <w:t xml:space="preserve">the shell overturned at the end near the tail,</w:t>
+      </w:r>
+      <w:r>
+        <w:rPr>
+          <w:color w:val="000000"/>
+          <w:rtl w:val="0"/>
+        </w:rPr>
+        <w:t xml:space="preserve"> and have </w:t>
+      </w:r>
+      <w:r>
+        <w:rPr>
+          <w:rtl w:val="0"/>
+        </w:rPr>
+        <w:t xml:space="preserve">the underbelly</w:t>
+      </w:r>
+      <w:r>
+        <w:rPr>
+          <w:color w:val="000000"/>
+          <w:rtl w:val="0"/>
+        </w:rPr>
+        <w:t xml:space="preserve"> </w:t>
+      </w:r>
+      <w:r>
+        <w:rPr>
+          <w:rtl w:val="0"/>
+        </w:rPr>
+        <w:t xml:space="preserve">shell notched</w:t>
+      </w:r>
+      <w:r>
+        <w:rPr>
+          <w:color w:val="000000"/>
+          <w:rtl w:val="0"/>
+        </w:rPr>
+        <w:t xml:space="preserve"> </w:t>
+      </w:r>
+      <w:r>
+        <w:rPr>
+          <w:rtl w:val="0"/>
+        </w:rPr>
+        <w:t xml:space="preserve">all its length</w:t>
+      </w:r>
+      <w:r>
+        <w:rPr>
+          <w:color w:val="000000"/>
+          <w:rtl w:val="0"/>
+        </w:rPr>
+        <w:t xml:space="preserve"> from the</w:t>
+      </w:r>
+      <w:r>
+        <w:rPr>
+          <w:rtl w:val="0"/>
+        </w:rPr>
+        <w:t xml:space="preserve"> </w:t>
+      </w:r>
+      <w:r>
+        <w:rPr>
+          <w:color w:val="000000"/>
+          <w:rtl w:val="0"/>
+        </w:rPr>
+        <w:t xml:space="preserve">tail to the </w:t>
+      </w:r>
+      <w:r>
+        <w:rPr>
+          <w:rFonts w:ascii="Courier New" w:cs="Courier New" w:eastAsia="Courier New" w:hAnsi="Courier New"/>
+          <w:color w:val="a91111"/>
+          <w:sz w:val="18"/>
+          <w:szCs w:val="18"/>
+          <w:rtl w:val="0"/>
+        </w:rPr>
+        <w:t xml:space="preserve">&lt;del&gt;</w:t>
+      </w:r>
+      <w:r>
+        <w:rPr>
+          <w:rFonts w:ascii="Courier New" w:cs="Courier New" w:eastAsia="Courier New" w:hAnsi="Courier New"/>
+          <w:color w:val="0000ff"/>
+          <w:sz w:val="18"/>
+          <w:szCs w:val="18"/>
+          <w:rtl w:val="0"/>
+        </w:rPr>
+        <w:t xml:space="preserve">&lt;fr&gt;</w:t>
+      </w:r>
+      <w:r>
+        <w:rPr>
+          <w:color w:val="000000"/>
+          <w:rtl w:val="0"/>
+        </w:rPr>
+        <w:t xml:space="preserve">que</w:t>
+      </w:r>
+      <w:r>
+        <w:rPr>
+          <w:rFonts w:ascii="Courier New" w:cs="Courier New" w:eastAsia="Courier New" w:hAnsi="Courier New"/>
+          <w:color w:val="0000ff"/>
+          <w:sz w:val="18"/>
+          <w:szCs w:val="18"/>
+          <w:rtl w:val="0"/>
+        </w:rPr>
+        <w:t xml:space="preserve">&lt;/fr&gt;</w:t>
+      </w:r>
+      <w:r>
+        <w:rPr>
+          <w:rFonts w:ascii="Courier New" w:cs="Courier New" w:eastAsia="Courier New" w:hAnsi="Courier New"/>
+          <w:color w:val="a91111"/>
+          <w:sz w:val="18"/>
+          <w:szCs w:val="18"/>
+          <w:rtl w:val="0"/>
+        </w:rPr>
+        <w:t xml:space="preserve">&lt;/del&gt;</w:t>
+      </w:r>
+      <w:r>
+        <w:rPr>
+          <w:color w:val="000000"/>
+          <w:rtl w:val="0"/>
+        </w:rPr>
+        <w:t xml:space="preserve"> head. And the females</w:t>
+      </w:r>
+      <w:r>
+        <w:rPr>
+          <w:rtl w:val="0"/>
+        </w:rPr>
+        <w:t xml:space="preserve"> have </w:t>
+      </w:r>
+      <w:r>
+        <w:rPr>
+          <w:color w:val="000000"/>
+          <w:rtl w:val="0"/>
+        </w:rPr>
+        <w:t xml:space="preserve">neither the </w:t>
+      </w:r>
+      <w:r>
+        <w:rPr>
+          <w:rtl w:val="0"/>
+        </w:rPr>
+        <w:t xml:space="preserve">overturned</w:t>
+      </w:r>
+      <w:r>
+        <w:rPr>
+          <w:color w:val="000000"/>
+          <w:rtl w:val="0"/>
+        </w:rPr>
+        <w:t xml:space="preserve"> shell near the tail nor the </w:t>
+      </w:r>
+      <w:r>
+        <w:rPr>
+          <w:rtl w:val="0"/>
+        </w:rPr>
+        <w:t xml:space="preserve">notches</w:t>
+      </w:r>
+      <w:r>
+        <w:rPr>
+          <w:color w:val="000000"/>
+          <w:rtl w:val="0"/>
+        </w:rPr>
+        <w:t xml:space="preserve">.</w:t>
       </w:r>
       <w:r>
         <w:rPr>
@@ -1494,44 +1652,679 @@
       </w:r>
       <w:r>
         <w:rPr>
-          <w:color w:val="000000"/>
-          <w:rtl w:val="0"/>
-        </w:rPr>
-        <w:t xml:space="preserve">To graft, it is necessary to take the new growth that was produced within the year by the tree you wish to graft.  And cut off a branch in which you can see that beside the place where the leaves join the stem, there are little buttons we call buds, the initial stages of a sprout.  With dexterity you must, with a very sharp pen-knife, cut in the shape of a graft a small bit of the skin </w:t>
-      </w:r>
-      <w:r>
-        <w:rPr>
-          <w:rFonts w:ascii="Courier New" w:cs="Courier New" w:eastAsia="Courier New" w:hAnsi="Courier New"/>
-          <w:color w:val="7f6000"/>
-          <w:sz w:val="18"/>
-          <w:szCs w:val="18"/>
-          <w:rtl w:val="0"/>
-        </w:rPr>
-        <w:t xml:space="preserve">&lt;sup&gt;</w:t>
-      </w:r>
-      <w:r>
-        <w:rPr>
-          <w:color w:val="000000"/>
-          <w:rtl w:val="0"/>
-        </w:rPr>
-        <w:t xml:space="preserve">of the tree</w:t>
-      </w:r>
-      <w:r>
-        <w:rPr>
-          <w:rFonts w:ascii="Courier New" w:cs="Courier New" w:eastAsia="Courier New" w:hAnsi="Courier New"/>
-          <w:color w:val="7f6000"/>
-          <w:sz w:val="18"/>
-          <w:szCs w:val="18"/>
-          <w:rtl w:val="0"/>
-        </w:rPr>
-        <w:t xml:space="preserve">&lt;/sup&gt;</w:t>
-      </w:r>
-      <w:r>
-        <w:rPr>
-          <w:color w:val="000000"/>
-          <w:rtl w:val="0"/>
-        </w:rPr>
-        <w:t xml:space="preserve">, which contains a bud or a sprout with the leaf, as you can see in B.   Then on the tender wood, which is full of sap, and on which you wish to graft, cut quickly two lines as you can see </w:t>
+          <w:rtl w:val="0"/>
+        </w:rPr>
+        <w:t xml:space="preserve">For grafting </w:t>
+      </w:r>
+      <w:r>
+        <w:rPr>
+          <w:rFonts w:ascii="Courier New" w:cs="Courier New" w:eastAsia="Courier New" w:hAnsi="Courier New"/>
+          <w:color w:val="0000ff"/>
+          <w:sz w:val="18"/>
+          <w:szCs w:val="18"/>
+          <w:rtl w:val="0"/>
+        </w:rPr>
+        <w:t xml:space="preserve">&lt;fr&gt;</w:t>
+      </w:r>
+      <w:r>
+        <w:rPr>
+          <w:rtl w:val="0"/>
+        </w:rPr>
+        <w:t xml:space="preserve">en escusson</w:t>
+      </w:r>
+      <w:r>
+        <w:rPr>
+          <w:rFonts w:ascii="Courier New" w:cs="Courier New" w:eastAsia="Courier New" w:hAnsi="Courier New"/>
+          <w:color w:val="0000ff"/>
+          <w:sz w:val="18"/>
+          <w:szCs w:val="18"/>
+          <w:rtl w:val="0"/>
+        </w:rPr>
+        <w:t xml:space="preserve">&lt;/fr&gt;</w:t>
+      </w:r>
+      <w:r>
+        <w:rPr>
+          <w:color w:val="000000"/>
+          <w:rtl w:val="0"/>
+        </w:rPr>
+        <w:t xml:space="preserve">, </w:t>
+      </w:r>
+      <w:r>
+        <w:rPr>
+          <w:rtl w:val="0"/>
+        </w:rPr>
+        <w:t xml:space="preserve">one needs to</w:t>
+      </w:r>
+      <w:r>
+        <w:rPr>
+          <w:color w:val="000000"/>
+          <w:rtl w:val="0"/>
+        </w:rPr>
+        <w:t xml:space="preserve"> take the new</w:t>
+      </w:r>
+      <w:r>
+        <w:rPr>
+          <w:rtl w:val="0"/>
+        </w:rPr>
+        <w:t xml:space="preserve"> output </w:t>
+      </w:r>
+      <w:r>
+        <w:rPr>
+          <w:color w:val="000000"/>
+          <w:rtl w:val="0"/>
+        </w:rPr>
+        <w:t xml:space="preserve">that the tree that you want to graft made </w:t>
+      </w:r>
+      <w:r>
+        <w:rPr>
+          <w:rFonts w:ascii="Courier New" w:cs="Courier New" w:eastAsia="Courier New" w:hAnsi="Courier New"/>
+          <w:color w:val="0000ff"/>
+          <w:sz w:val="18"/>
+          <w:szCs w:val="18"/>
+          <w:rtl w:val="0"/>
+        </w:rPr>
+        <w:t xml:space="preserve">&lt;tmp&gt;</w:t>
+      </w:r>
+      <w:r>
+        <w:rPr>
+          <w:color w:val="000000"/>
+          <w:rtl w:val="0"/>
+        </w:rPr>
+        <w:t xml:space="preserve">in that year</w:t>
+      </w:r>
+      <w:r>
+        <w:rPr>
+          <w:rFonts w:ascii="Courier New" w:cs="Courier New" w:eastAsia="Courier New" w:hAnsi="Courier New"/>
+          <w:color w:val="0000ff"/>
+          <w:sz w:val="18"/>
+          <w:szCs w:val="18"/>
+          <w:rtl w:val="0"/>
+        </w:rPr>
+        <w:t xml:space="preserve">&lt;/tmp&gt;</w:t>
+      </w:r>
+      <w:r>
+        <w:rPr>
+          <w:rtl w:val="0"/>
+        </w:rPr>
+        <w:t xml:space="preserve">, &amp;</w:t>
+      </w:r>
+      <w:r>
+        <w:rPr>
+          <w:rFonts w:ascii="Courier New" w:cs="Courier New" w:eastAsia="Courier New" w:hAnsi="Courier New"/>
+          <w:color w:val="a9a9a9"/>
+          <w:sz w:val="18"/>
+          <w:szCs w:val="18"/>
+          <w:rtl w:val="0"/>
+        </w:rPr>
+        <w:t xml:space="preserve">amp;</w:t>
+      </w:r>
+      <w:r>
+        <w:rPr>
+          <w:color w:val="000000"/>
+          <w:rtl w:val="0"/>
+        </w:rPr>
+        <w:t xml:space="preserve"> there cut a branch </w:t>
+      </w:r>
+      <w:r>
+        <w:rPr>
+          <w:rtl w:val="0"/>
+        </w:rPr>
+        <w:t xml:space="preserve">on</w:t>
+      </w:r>
+      <w:r>
+        <w:rPr>
+          <w:color w:val="000000"/>
+          <w:rtl w:val="0"/>
+        </w:rPr>
+        <w:t xml:space="preserve"> which you see that, </w:t>
+      </w:r>
+      <w:r>
+        <w:rPr>
+          <w:rtl w:val="0"/>
+        </w:rPr>
+        <w:t xml:space="preserve">next to</w:t>
+      </w:r>
+      <w:r>
+        <w:rPr>
+          <w:color w:val="000000"/>
+          <w:rtl w:val="0"/>
+        </w:rPr>
+        <w:t xml:space="preserve"> </w:t>
+      </w:r>
+      <w:r>
+        <w:rPr>
+          <w:rFonts w:ascii="Courier New" w:cs="Courier New" w:eastAsia="Courier New" w:hAnsi="Courier New"/>
+          <w:color w:val="a91111"/>
+          <w:sz w:val="18"/>
+          <w:szCs w:val="18"/>
+          <w:rtl w:val="0"/>
+        </w:rPr>
+        <w:t xml:space="preserve">&lt;del&gt;</w:t>
+      </w:r>
+      <w:r>
+        <w:rPr>
+          <w:rFonts w:ascii="Courier New" w:cs="Courier New" w:eastAsia="Courier New" w:hAnsi="Courier New"/>
+          <w:color w:val="0000ff"/>
+          <w:sz w:val="18"/>
+          <w:szCs w:val="18"/>
+          <w:rtl w:val="0"/>
+        </w:rPr>
+        <w:t xml:space="preserve">&lt;fr&gt;</w:t>
+      </w:r>
+      <w:r>
+        <w:rPr>
+          <w:color w:val="000000"/>
+          <w:rtl w:val="0"/>
+        </w:rPr>
+        <w:t xml:space="preserve">raci</w:t>
+      </w:r>
+      <w:r>
+        <w:rPr>
+          <w:rFonts w:ascii="Courier New" w:cs="Courier New" w:eastAsia="Courier New" w:hAnsi="Courier New"/>
+          <w:color w:val="0000ff"/>
+          <w:sz w:val="18"/>
+          <w:szCs w:val="18"/>
+          <w:rtl w:val="0"/>
+        </w:rPr>
+        <w:t xml:space="preserve">&lt;/fr&gt;</w:t>
+      </w:r>
+      <w:r>
+        <w:rPr>
+          <w:rFonts w:ascii="Courier New" w:cs="Courier New" w:eastAsia="Courier New" w:hAnsi="Courier New"/>
+          <w:color w:val="a91111"/>
+          <w:sz w:val="18"/>
+          <w:szCs w:val="18"/>
+          <w:rtl w:val="0"/>
+        </w:rPr>
+        <w:t xml:space="preserve">&lt;/del&gt;</w:t>
+      </w:r>
+      <w:r>
+        <w:rPr>
+          <w:rtl w:val="0"/>
+        </w:rPr>
+        <w:t xml:space="preserve"> </w:t>
+      </w:r>
+      <w:r>
+        <w:rPr>
+          <w:color w:val="000000"/>
+          <w:rtl w:val="0"/>
+        </w:rPr>
+        <w:t xml:space="preserve">the </w:t>
+      </w:r>
+      <w:r>
+        <w:rPr>
+          <w:rtl w:val="0"/>
+        </w:rPr>
+        <w:t xml:space="preserve">sprouting of leaves</w:t>
+      </w:r>
+      <w:r>
+        <w:rPr>
+          <w:color w:val="000000"/>
+          <w:rtl w:val="0"/>
+        </w:rPr>
+        <w:t xml:space="preserve"> there are little buttons </w:t>
+      </w:r>
+      <w:r>
+        <w:rPr>
+          <w:rtl w:val="0"/>
+        </w:rPr>
+        <w:t xml:space="preserve">that one</w:t>
+      </w:r>
+      <w:r>
+        <w:rPr>
+          <w:color w:val="000000"/>
+          <w:rtl w:val="0"/>
+        </w:rPr>
+        <w:t xml:space="preserve"> calls </w:t>
+      </w:r>
+      <w:r>
+        <w:rPr>
+          <w:rFonts w:ascii="Courier New" w:cs="Courier New" w:eastAsia="Courier New" w:hAnsi="Courier New"/>
+          <w:color w:val="0000ff"/>
+          <w:sz w:val="18"/>
+          <w:szCs w:val="18"/>
+          <w:rtl w:val="0"/>
+        </w:rPr>
+        <w:t xml:space="preserve">&lt;fr&gt;</w:t>
+      </w:r>
+      <w:r>
+        <w:rPr>
+          <w:rtl w:val="0"/>
+        </w:rPr>
+        <w:t xml:space="preserve">oeillets</w:t>
+      </w:r>
+      <w:r>
+        <w:rPr>
+          <w:rFonts w:ascii="Courier New" w:cs="Courier New" w:eastAsia="Courier New" w:hAnsi="Courier New"/>
+          <w:color w:val="0000ff"/>
+          <w:sz w:val="18"/>
+          <w:szCs w:val="18"/>
+          <w:rtl w:val="0"/>
+        </w:rPr>
+        <w:t xml:space="preserve">&lt;/fr&gt;</w:t>
+      </w:r>
+      <w:r>
+        <w:rPr>
+          <w:color w:val="000000"/>
+          <w:rtl w:val="0"/>
+        </w:rPr>
+        <w:t xml:space="preserve">, which are </w:t>
+      </w:r>
+      <w:r>
+        <w:rPr>
+          <w:rtl w:val="0"/>
+        </w:rPr>
+        <w:t xml:space="preserve">the beginnings of sprouts</w:t>
+      </w:r>
+      <w:r>
+        <w:rPr>
+          <w:color w:val="000000"/>
+          <w:rtl w:val="0"/>
+        </w:rPr>
+        <w:t xml:space="preserve">. </w:t>
+      </w:r>
+      <w:r>
+        <w:rPr>
+          <w:rtl w:val="0"/>
+        </w:rPr>
+        <w:t xml:space="preserve">One needs to nimbly,</w:t>
+      </w:r>
+      <w:r>
+        <w:rPr>
+          <w:color w:val="000000"/>
+          <w:rtl w:val="0"/>
+        </w:rPr>
+        <w:t xml:space="preserve"> with a </w:t>
+      </w:r>
+      <w:r>
+        <w:rPr>
+          <w:rFonts w:ascii="Courier New" w:cs="Courier New" w:eastAsia="Courier New" w:hAnsi="Courier New"/>
+          <w:color w:val="0000ff"/>
+          <w:sz w:val="18"/>
+          <w:szCs w:val="18"/>
+          <w:rtl w:val="0"/>
+        </w:rPr>
+        <w:t xml:space="preserve">&lt;tl&gt;</w:t>
+      </w:r>
+      <w:r>
+        <w:rPr>
+          <w:color w:val="000000"/>
+          <w:rtl w:val="0"/>
+        </w:rPr>
+        <w:t xml:space="preserve">very sharp pen-knife</w:t>
+      </w:r>
+      <w:r>
+        <w:rPr>
+          <w:rFonts w:ascii="Courier New" w:cs="Courier New" w:eastAsia="Courier New" w:hAnsi="Courier New"/>
+          <w:color w:val="0000ff"/>
+          <w:sz w:val="18"/>
+          <w:szCs w:val="18"/>
+          <w:rtl w:val="0"/>
+        </w:rPr>
+        <w:t xml:space="preserve">&lt;/tl&gt;</w:t>
+      </w:r>
+      <w:r>
+        <w:rPr>
+          <w:color w:val="000000"/>
+          <w:rtl w:val="0"/>
+        </w:rPr>
+        <w:t xml:space="preserve">, cut in the shape of a </w:t>
+      </w:r>
+      <w:r>
+        <w:rPr>
+          <w:rtl w:val="0"/>
+        </w:rPr>
+        <w:t xml:space="preserve">shield</w:t>
+      </w:r>
+      <w:r>
+        <w:rPr>
+          <w:color w:val="000000"/>
+          <w:rtl w:val="0"/>
+        </w:rPr>
+        <w:t xml:space="preserve"> a </w:t>
+      </w:r>
+      <w:r>
+        <w:rPr>
+          <w:rtl w:val="0"/>
+        </w:rPr>
+        <w:t xml:space="preserve">little</w:t>
+      </w:r>
+      <w:r>
+        <w:rPr>
+          <w:color w:val="000000"/>
+          <w:rtl w:val="0"/>
+        </w:rPr>
+        <w:t xml:space="preserve"> bit of the skin </w:t>
+      </w:r>
+      <w:r>
+        <w:rPr>
+          <w:rFonts w:ascii="Courier New" w:cs="Courier New" w:eastAsia="Courier New" w:hAnsi="Courier New"/>
+          <w:color w:val="a91111"/>
+          <w:sz w:val="18"/>
+          <w:szCs w:val="18"/>
+          <w:rtl w:val="0"/>
+        </w:rPr>
+        <w:t xml:space="preserve">&lt;del&gt;</w:t>
+      </w:r>
+      <w:r>
+        <w:rPr>
+          <w:color w:val="000000"/>
+          <w:rtl w:val="0"/>
+        </w:rPr>
+        <w:t xml:space="preserve">with</w:t>
+      </w:r>
+      <w:r>
+        <w:rPr>
+          <w:rFonts w:ascii="Courier New" w:cs="Courier New" w:eastAsia="Courier New" w:hAnsi="Courier New"/>
+          <w:color w:val="a91111"/>
+          <w:sz w:val="18"/>
+          <w:szCs w:val="18"/>
+          <w:rtl w:val="0"/>
+        </w:rPr>
+        <w:t xml:space="preserve">&lt;/del&gt;</w:t>
+      </w:r>
+      <w:r>
+        <w:rPr>
+          <w:color w:val="000000"/>
+          <w:rtl w:val="0"/>
+        </w:rPr>
+        <w:t xml:space="preserve"> which contains </w:t>
+      </w:r>
+      <w:r>
+        <w:rPr>
+          <w:rtl w:val="0"/>
+        </w:rPr>
+        <w:t xml:space="preserve">an </w:t>
+      </w:r>
+      <w:r>
+        <w:rPr>
+          <w:rFonts w:ascii="Courier New" w:cs="Courier New" w:eastAsia="Courier New" w:hAnsi="Courier New"/>
+          <w:color w:val="0000ff"/>
+          <w:sz w:val="18"/>
+          <w:szCs w:val="18"/>
+          <w:rtl w:val="0"/>
+        </w:rPr>
+        <w:t xml:space="preserve">&lt;fr&gt;</w:t>
+      </w:r>
+      <w:r>
+        <w:rPr>
+          <w:rtl w:val="0"/>
+        </w:rPr>
+        <w:t xml:space="preserve">oeillet</w:t>
+      </w:r>
+      <w:r>
+        <w:rPr>
+          <w:rFonts w:ascii="Courier New" w:cs="Courier New" w:eastAsia="Courier New" w:hAnsi="Courier New"/>
+          <w:color w:val="0000ff"/>
+          <w:sz w:val="18"/>
+          <w:szCs w:val="18"/>
+          <w:rtl w:val="0"/>
+        </w:rPr>
+        <w:t xml:space="preserve">&lt;/fr&gt;</w:t>
+      </w:r>
+      <w:r>
+        <w:rPr>
+          <w:color w:val="000000"/>
+          <w:rtl w:val="0"/>
+        </w:rPr>
+        <w:t xml:space="preserve"> or sprout with the leaf, </w:t>
+      </w:r>
+      <w:r>
+        <w:rPr>
+          <w:rtl w:val="0"/>
+        </w:rPr>
+        <w:t xml:space="preserve">thus marked</w:t>
+      </w:r>
+      <w:r>
+        <w:rPr>
+          <w:color w:val="000000"/>
+          <w:rtl w:val="0"/>
+        </w:rPr>
+        <w:t xml:space="preserve"> B. </w:t>
+      </w:r>
+      <w:r>
+        <w:rPr>
+          <w:rFonts w:ascii="Courier New" w:cs="Courier New" w:eastAsia="Courier New" w:hAnsi="Courier New"/>
+          <w:color w:val="a91111"/>
+          <w:sz w:val="18"/>
+          <w:szCs w:val="18"/>
+          <w:rtl w:val="0"/>
+        </w:rPr>
+        <w:t xml:space="preserve">&lt;del&gt;</w:t>
+      </w:r>
+      <w:r>
+        <w:rPr>
+          <w:rtl w:val="0"/>
+        </w:rPr>
+        <w:t xml:space="preserve">But</w:t>
+      </w:r>
+      <w:r>
+        <w:rPr>
+          <w:rFonts w:ascii="Courier New" w:cs="Courier New" w:eastAsia="Courier New" w:hAnsi="Courier New"/>
+          <w:color w:val="a91111"/>
+          <w:sz w:val="18"/>
+          <w:szCs w:val="18"/>
+          <w:rtl w:val="0"/>
+        </w:rPr>
+        <w:t xml:space="preserve">&lt;/del&gt;</w:t>
+      </w:r>
+      <w:r>
+        <w:rPr>
+          <w:rtl w:val="0"/>
+        </w:rPr>
+        <w:t xml:space="preserve"> </w:t>
+      </w:r>
+      <w:r>
+        <w:rPr>
+          <w:rFonts w:ascii="Courier New" w:cs="Courier New" w:eastAsia="Courier New" w:hAnsi="Courier New"/>
+          <w:color w:val="a91111"/>
+          <w:sz w:val="18"/>
+          <w:szCs w:val="18"/>
+          <w:rtl w:val="0"/>
+        </w:rPr>
+        <w:t xml:space="preserve">&lt;del&gt;</w:t>
+      </w:r>
+      <w:r>
+        <w:rPr>
+          <w:rFonts w:ascii="Courier New" w:cs="Courier New" w:eastAsia="Courier New" w:hAnsi="Courier New"/>
+          <w:color w:val="0000ff"/>
+          <w:sz w:val="18"/>
+          <w:szCs w:val="18"/>
+          <w:rtl w:val="0"/>
+        </w:rPr>
+        <w:t xml:space="preserve">&lt;fr&gt;</w:t>
+      </w:r>
+      <w:r>
+        <w:rPr>
+          <w:rtl w:val="0"/>
+        </w:rPr>
+        <w:t xml:space="preserve">plustot</w:t>
+      </w:r>
+      <w:r>
+        <w:rPr>
+          <w:rFonts w:ascii="Courier New" w:cs="Courier New" w:eastAsia="Courier New" w:hAnsi="Courier New"/>
+          <w:color w:val="0000ff"/>
+          <w:sz w:val="18"/>
+          <w:szCs w:val="18"/>
+          <w:rtl w:val="0"/>
+        </w:rPr>
+        <w:t xml:space="preserve">&lt;/fr&gt;</w:t>
+      </w:r>
+      <w:r>
+        <w:rPr>
+          <w:rFonts w:ascii="Courier New" w:cs="Courier New" w:eastAsia="Courier New" w:hAnsi="Courier New"/>
+          <w:color w:val="a91111"/>
+          <w:sz w:val="18"/>
+          <w:szCs w:val="18"/>
+          <w:rtl w:val="0"/>
+        </w:rPr>
+        <w:t xml:space="preserve">&lt;/del&gt;</w:t>
+      </w:r>
+      <w:r>
+        <w:rPr>
+          <w:rtl w:val="0"/>
+        </w:rPr>
+        <w:t xml:space="preserve"> </w:t>
+      </w:r>
+      <w:r>
+        <w:rPr>
+          <w:color w:val="000000"/>
+          <w:rtl w:val="0"/>
+        </w:rPr>
+        <w:t xml:space="preserve">Then </w:t>
+      </w:r>
+      <w:r>
+        <w:rPr>
+          <w:rtl w:val="0"/>
+        </w:rPr>
+        <w:t xml:space="preserve">carefully</w:t>
+      </w:r>
+      <w:r>
+        <w:rPr>
+          <w:color w:val="000000"/>
+          <w:rtl w:val="0"/>
+        </w:rPr>
+        <w:t xml:space="preserve"> make on the tender wood </w:t>
+      </w:r>
+      <w:r>
+        <w:rPr>
+          <w:rFonts w:ascii="Courier New" w:cs="Courier New" w:eastAsia="Courier New" w:hAnsi="Courier New"/>
+          <w:color w:val="0000ff"/>
+          <w:sz w:val="18"/>
+          <w:szCs w:val="18"/>
+          <w:rtl w:val="0"/>
+        </w:rPr>
+        <w:t xml:space="preserve">&lt;del&lt;fr&gt;</w:t>
+      </w:r>
+      <w:r>
+        <w:rPr>
+          <w:rtl w:val="0"/>
+        </w:rPr>
+        <w:t xml:space="preserve">s</w:t>
+      </w:r>
+      <w:r>
+        <w:rPr>
+          <w:rFonts w:ascii="Courier New" w:cs="Courier New" w:eastAsia="Courier New" w:hAnsi="Courier New"/>
+          <w:color w:val="0000ff"/>
+          <w:sz w:val="18"/>
+          <w:szCs w:val="18"/>
+          <w:rtl w:val="0"/>
+        </w:rPr>
+        <w:t xml:space="preserve">&lt;/fr&gt;</w:t>
+      </w:r>
+      <w:r>
+        <w:rPr>
+          <w:rFonts w:ascii="Courier New" w:cs="Courier New" w:eastAsia="Courier New" w:hAnsi="Courier New"/>
+          <w:color w:val="a91111"/>
+          <w:sz w:val="18"/>
+          <w:szCs w:val="18"/>
+          <w:rtl w:val="0"/>
+        </w:rPr>
+        <w:t xml:space="preserve">&lt;/del&gt;</w:t>
+      </w:r>
+      <w:r>
+        <w:rPr>
+          <w:rtl w:val="0"/>
+        </w:rPr>
+        <w:t xml:space="preserve"> </w:t>
+      </w:r>
+      <w:r>
+        <w:rPr>
+          <w:color w:val="000000"/>
+          <w:rtl w:val="0"/>
+        </w:rPr>
+        <w:t xml:space="preserve">which is full of sap, on which you w</w:t>
+      </w:r>
+      <w:r>
+        <w:rPr>
+          <w:rtl w:val="0"/>
+        </w:rPr>
+        <w:t xml:space="preserve">ant</w:t>
+      </w:r>
+      <w:r>
+        <w:rPr>
+          <w:color w:val="000000"/>
+          <w:rtl w:val="0"/>
+        </w:rPr>
+        <w:t xml:space="preserve"> to graft, two </w:t>
+      </w:r>
+      <w:r>
+        <w:rPr>
+          <w:rtl w:val="0"/>
+        </w:rPr>
+        <w:t xml:space="preserve">lines</w:t>
+      </w:r>
+      <w:r>
+        <w:rPr>
+          <w:color w:val="000000"/>
+          <w:rtl w:val="0"/>
+        </w:rPr>
+        <w:t xml:space="preserve"> </w:t>
+      </w:r>
+      <w:r>
+        <w:rPr>
+          <w:rtl w:val="0"/>
+        </w:rPr>
+        <w:t xml:space="preserve">thus </w:t>
+      </w:r>
+      <w:r>
+        <w:rPr>
+          <w:rFonts w:ascii="Courier New" w:cs="Courier New" w:eastAsia="Courier New" w:hAnsi="Courier New"/>
+          <w:color w:val="a91111"/>
+          <w:sz w:val="18"/>
+          <w:szCs w:val="18"/>
+          <w:rtl w:val="0"/>
+        </w:rPr>
+        <w:t xml:space="preserve">&lt;del&gt;</w:t>
+      </w:r>
+      <w:r>
+        <w:rPr>
+          <w:rFonts w:ascii="Courier New" w:cs="Courier New" w:eastAsia="Courier New" w:hAnsi="Courier New"/>
+          <w:color w:val="0000ff"/>
+          <w:sz w:val="18"/>
+          <w:szCs w:val="18"/>
+          <w:rtl w:val="0"/>
+        </w:rPr>
+        <w:t xml:space="preserve">&lt;fr&gt;</w:t>
+      </w:r>
+      <w:r>
+        <w:rPr>
+          <w:rtl w:val="0"/>
+        </w:rPr>
+        <w:t xml:space="preserve">de</w:t>
+      </w:r>
+      <w:r>
+        <w:rPr>
+          <w:rFonts w:ascii="Courier New" w:cs="Courier New" w:eastAsia="Courier New" w:hAnsi="Courier New"/>
+          <w:color w:val="0000ff"/>
+          <w:sz w:val="18"/>
+          <w:szCs w:val="18"/>
+          <w:rtl w:val="0"/>
+        </w:rPr>
+        <w:t xml:space="preserve">&lt;/fr&gt;</w:t>
+      </w:r>
+      <w:r>
+        <w:rPr>
+          <w:rFonts w:ascii="Courier New" w:cs="Courier New" w:eastAsia="Courier New" w:hAnsi="Courier New"/>
+          <w:color w:val="a91111"/>
+          <w:sz w:val="18"/>
+          <w:szCs w:val="18"/>
+          <w:rtl w:val="0"/>
+        </w:rPr>
+        <w:t xml:space="preserve">&lt;/del&gt;</w:t>
+      </w:r>
+      <w:r>
+        <w:rPr>
+          <w:rtl w:val="0"/>
+        </w:rPr>
+        <w:t xml:space="preserve"> cut</w:t>
+      </w:r>
+      <w:r>
+        <w:rPr>
+          <w:color w:val="000000"/>
+          <w:rtl w:val="0"/>
+        </w:rPr>
+        <w:t xml:space="preserve"> </w:t>
       </w:r>
       <w:r>
         <w:rPr>
@@ -1548,7 +2341,44 @@
           <w:color w:val="000000"/>
           <w:rtl w:val="0"/>
         </w:rPr>
-        <w:t xml:space="preserve">, then add in the middle a slit thusly </w:t>
+        <w:t xml:space="preserve">, then</w:t>
+      </w:r>
+      <w:r>
+        <w:rPr>
+          <w:rtl w:val="0"/>
+        </w:rPr>
+        <w:t xml:space="preserve"> make</w:t>
+      </w:r>
+      <w:r>
+        <w:rPr>
+          <w:color w:val="000000"/>
+          <w:rtl w:val="0"/>
+        </w:rPr>
+        <w:t xml:space="preserve"> in the middle a </w:t>
+      </w:r>
+      <w:r>
+        <w:rPr>
+          <w:rtl w:val="0"/>
+        </w:rPr>
+        <w:t xml:space="preserve">clef</w:t>
+      </w:r>
+      <w:r>
+        <w:rPr>
+          <w:color w:val="000000"/>
+          <w:rtl w:val="0"/>
+        </w:rPr>
+        <w:t xml:space="preserve">t </w:t>
+      </w:r>
+      <w:r>
+        <w:rPr>
+          <w:rtl w:val="0"/>
+        </w:rPr>
+        <w:t xml:space="preserve">thus</w:t>
+      </w:r>
+      <w:r>
+        <w:rPr>
+          <w:rtl w:val="0"/>
+        </w:rPr>
       </w:r>
     </w:p>
     <w:p>
@@ -1720,54 +2550,187 @@
       </w:pPr>
       <w:r>
         <w:rPr>
-          <w:color w:val="000000"/>
-          <w:rtl w:val="0"/>
-        </w:rPr>
-        <w:t xml:space="preserve">.  Then with the point of your pen-knife separate the bark </w:t>
-      </w:r>
-      <w:r>
-        <w:rPr>
-          <w:rFonts w:ascii="Courier New" w:cs="Courier New" w:eastAsia="Courier New" w:hAnsi="Courier New"/>
-          <w:color w:val="7f6000"/>
-          <w:sz w:val="18"/>
-          <w:szCs w:val="18"/>
-          <w:rtl w:val="0"/>
-        </w:rPr>
-        <w:t xml:space="preserve">&lt;sup&gt;</w:t>
-      </w:r>
-      <w:r>
-        <w:rPr>
-          <w:color w:val="000000"/>
-          <w:rtl w:val="0"/>
-        </w:rPr>
-        <w:t xml:space="preserve">from the tree</w:t>
-      </w:r>
-      <w:r>
-        <w:rPr>
-          <w:rFonts w:ascii="Courier New" w:cs="Courier New" w:eastAsia="Courier New" w:hAnsi="Courier New"/>
-          <w:color w:val="7f6000"/>
-          <w:sz w:val="18"/>
-          <w:szCs w:val="18"/>
-          <w:rtl w:val="0"/>
-        </w:rPr>
-        <w:t xml:space="preserve">&lt;/sup&gt;</w:t>
-      </w:r>
-      <w:r>
-        <w:rPr>
-          <w:color w:val="000000"/>
-          <w:rtl w:val="0"/>
-        </w:rPr>
-        <w:t xml:space="preserve">, and open it from the slit in the middle, and having neatly lodged your graft so that nothing is sticking out, only the sprout, binding everything well and wrap the whole thing with a bit of </w:t>
-      </w:r>
-      <w:r>
-        <w:rPr>
-          <w:rFonts w:ascii="Courier New" w:cs="Courier New" w:eastAsia="Courier New" w:hAnsi="Courier New"/>
-          <w:color w:val="0000ff"/>
-          <w:sz w:val="18"/>
-          <w:szCs w:val="18"/>
-          <w:rtl w:val="0"/>
-        </w:rPr>
-        <w:t xml:space="preserve">&lt;m&gt;</w:t>
+          <w:rtl w:val="0"/>
+        </w:rPr>
+        <w:t xml:space="preserve">. Next separate</w:t>
+      </w:r>
+      <w:r>
+        <w:rPr>
+          <w:color w:val="000000"/>
+          <w:rtl w:val="0"/>
+        </w:rPr>
+        <w:t xml:space="preserve"> with the point of</w:t>
+      </w:r>
+      <w:r>
+        <w:rPr>
+          <w:rtl w:val="0"/>
+        </w:rPr>
+        <w:t xml:space="preserve"> the</w:t>
+      </w:r>
+      <w:r>
+        <w:rPr>
+          <w:color w:val="000000"/>
+          <w:rtl w:val="0"/>
+        </w:rPr>
+        <w:t xml:space="preserve"> </w:t>
+      </w:r>
+      <w:r>
+        <w:rPr>
+          <w:rFonts w:ascii="Courier New" w:cs="Courier New" w:eastAsia="Courier New" w:hAnsi="Courier New"/>
+          <w:color w:val="0000ff"/>
+          <w:sz w:val="18"/>
+          <w:szCs w:val="18"/>
+          <w:rtl w:val="0"/>
+        </w:rPr>
+        <w:t xml:space="preserve">&lt;tl&gt;</w:t>
+      </w:r>
+      <w:r>
+        <w:rPr>
+          <w:color w:val="000000"/>
+          <w:rtl w:val="0"/>
+        </w:rPr>
+        <w:t xml:space="preserve">pen-knife</w:t>
+      </w:r>
+      <w:r>
+        <w:rPr>
+          <w:rFonts w:ascii="Courier New" w:cs="Courier New" w:eastAsia="Courier New" w:hAnsi="Courier New"/>
+          <w:color w:val="0000ff"/>
+          <w:sz w:val="18"/>
+          <w:szCs w:val="18"/>
+          <w:rtl w:val="0"/>
+        </w:rPr>
+        <w:t xml:space="preserve">&lt;/tl&gt;</w:t>
+      </w:r>
+      <w:r>
+        <w:rPr>
+          <w:color w:val="000000"/>
+          <w:rtl w:val="0"/>
+        </w:rPr>
+        <w:t xml:space="preserve"> the bark </w:t>
+      </w:r>
+      <w:r>
+        <w:rPr>
+          <w:rtl w:val="0"/>
+        </w:rPr>
+        <w:t xml:space="preserve">&amp;</w:t>
+      </w:r>
+      <w:r>
+        <w:rPr>
+          <w:rFonts w:ascii="Courier New" w:cs="Courier New" w:eastAsia="Courier New" w:hAnsi="Courier New"/>
+          <w:color w:val="a9a9a9"/>
+          <w:sz w:val="18"/>
+          <w:szCs w:val="18"/>
+          <w:rtl w:val="0"/>
+        </w:rPr>
+        <w:t xml:space="preserve">amp;</w:t>
+      </w:r>
+      <w:r>
+        <w:rPr>
+          <w:color w:val="000000"/>
+          <w:rtl w:val="0"/>
+        </w:rPr>
+        <w:t xml:space="preserve"> open it from the </w:t>
+      </w:r>
+      <w:r>
+        <w:rPr>
+          <w:rtl w:val="0"/>
+        </w:rPr>
+        <w:t xml:space="preserve">clef</w:t>
+      </w:r>
+      <w:r>
+        <w:rPr>
+          <w:color w:val="000000"/>
+          <w:rtl w:val="0"/>
+        </w:rPr>
+        <w:t xml:space="preserve">t in the middle, and having neatly lodged your </w:t>
+      </w:r>
+      <w:r>
+        <w:rPr>
+          <w:rtl w:val="0"/>
+        </w:rPr>
+        <w:t xml:space="preserve">shield</w:t>
+      </w:r>
+      <w:r>
+        <w:rPr>
+          <w:color w:val="000000"/>
+          <w:rtl w:val="0"/>
+        </w:rPr>
+        <w:t xml:space="preserve"> so that nothing </w:t>
+      </w:r>
+      <w:r>
+        <w:rPr>
+          <w:rtl w:val="0"/>
+        </w:rPr>
+        <w:t xml:space="preserve">comes out but </w:t>
+      </w:r>
+      <w:r>
+        <w:rPr>
+          <w:color w:val="000000"/>
+          <w:rtl w:val="0"/>
+        </w:rPr>
+        <w:t xml:space="preserve">the sprout, </w:t>
+      </w:r>
+      <w:r>
+        <w:rPr>
+          <w:rtl w:val="0"/>
+        </w:rPr>
+        <w:t xml:space="preserve">bind it well &amp;</w:t>
+      </w:r>
+      <w:r>
+        <w:rPr>
+          <w:rFonts w:ascii="Courier New" w:cs="Courier New" w:eastAsia="Courier New" w:hAnsi="Courier New"/>
+          <w:color w:val="a9a9a9"/>
+          <w:sz w:val="18"/>
+          <w:szCs w:val="18"/>
+          <w:rtl w:val="0"/>
+        </w:rPr>
+        <w:t xml:space="preserve">amp;</w:t>
+      </w:r>
+      <w:r>
+        <w:rPr>
+          <w:color w:val="000000"/>
+          <w:rtl w:val="0"/>
+        </w:rPr>
+        <w:t xml:space="preserve"> wrap </w:t>
+      </w:r>
+      <w:r>
+        <w:rPr>
+          <w:rtl w:val="0"/>
+        </w:rPr>
+        <w:t xml:space="preserve">it entirely</w:t>
+      </w:r>
+      <w:r>
+        <w:rPr>
+          <w:color w:val="000000"/>
+          <w:rtl w:val="0"/>
+        </w:rPr>
+        <w:t xml:space="preserve"> with a </w:t>
+      </w:r>
+      <w:r>
+        <w:rPr>
+          <w:rFonts w:ascii="Courier New" w:cs="Courier New" w:eastAsia="Courier New" w:hAnsi="Courier New"/>
+          <w:color w:val="0000ff"/>
+          <w:sz w:val="18"/>
+          <w:szCs w:val="18"/>
+          <w:rtl w:val="0"/>
+        </w:rPr>
+        <w:t xml:space="preserve">&lt;tl&gt;&lt;m&gt;</w:t>
+      </w:r>
+      <w:r>
+        <w:rPr>
+          <w:rtl w:val="0"/>
+        </w:rPr>
+        <w:t xml:space="preserve">slip of </w:t>
+      </w:r>
+      <w:r>
+        <w:rPr>
+          <w:rFonts w:ascii="Courier New" w:cs="Courier New" w:eastAsia="Courier New" w:hAnsi="Courier New"/>
+          <w:color w:val="0000ff"/>
+          <w:sz w:val="18"/>
+          <w:szCs w:val="18"/>
+          <w:rtl w:val="0"/>
+        </w:rPr>
+        <w:t xml:space="preserve">&lt;pa&gt;</w:t>
       </w:r>
       <w:r>
         <w:rPr>
@@ -1784,14 +2747,441 @@
           <w:szCs w:val="18"/>
           <w:rtl w:val="0"/>
         </w:rPr>
-        <w:t xml:space="preserve">&lt;/m&gt;</w:t>
-      </w:r>
-      <w:r>
-        <w:rPr>
-          <w:color w:val="000000"/>
-          <w:rtl w:val="0"/>
-        </w:rPr>
-        <w:t xml:space="preserve"> or soft string.  In this way, there will be nothing uncovered but the leaf, which in three or 4 days will indicate whether the graft has taken hold, by being green.  Keep your graft in this way for seven or eight days.  Then unwrap it, and join it to the bark, keeping the sprout itself straight, and then rewrap the whole thing gently, but not as strongly as before.  And if there is any growth, leave it some room to grow and then three or four times</w:t>
+        <w:t xml:space="preserve">&lt;/pa&gt;&lt;/m&gt;&lt;/tl&gt;</w:t>
+      </w:r>
+      <w:r>
+        <w:rPr>
+          <w:color w:val="000000"/>
+          <w:rtl w:val="0"/>
+        </w:rPr>
+        <w:t xml:space="preserve"> or </w:t>
+      </w:r>
+      <w:r>
+        <w:rPr>
+          <w:rFonts w:ascii="Courier New" w:cs="Courier New" w:eastAsia="Courier New" w:hAnsi="Courier New"/>
+          <w:color w:val="0000ff"/>
+          <w:sz w:val="18"/>
+          <w:szCs w:val="18"/>
+          <w:rtl w:val="0"/>
+        </w:rPr>
+        <w:t xml:space="preserve">&lt;tl&gt;&lt;m&gt;</w:t>
+      </w:r>
+      <w:r>
+        <w:rPr>
+          <w:color w:val="000000"/>
+          <w:rtl w:val="0"/>
+        </w:rPr>
+        <w:t xml:space="preserve">very soft </w:t>
+      </w:r>
+      <w:r>
+        <w:rPr>
+          <w:rtl w:val="0"/>
+        </w:rPr>
+        <w:t xml:space="preserve">thread</w:t>
+      </w:r>
+      <w:r>
+        <w:rPr>
+          <w:rFonts w:ascii="Courier New" w:cs="Courier New" w:eastAsia="Courier New" w:hAnsi="Courier New"/>
+          <w:color w:val="0000ff"/>
+          <w:sz w:val="18"/>
+          <w:szCs w:val="18"/>
+          <w:rtl w:val="0"/>
+        </w:rPr>
+        <w:t xml:space="preserve">&lt;/m&gt;&lt;/tl&gt;</w:t>
+      </w:r>
+      <w:r>
+        <w:rPr>
+          <w:rtl w:val="0"/>
+        </w:rPr>
+        <w:t xml:space="preserve">, so that</w:t>
+      </w:r>
+      <w:r>
+        <w:rPr>
+          <w:color w:val="000000"/>
+          <w:rtl w:val="0"/>
+        </w:rPr>
+        <w:t xml:space="preserve"> there </w:t>
+      </w:r>
+      <w:r>
+        <w:rPr>
+          <w:rtl w:val="0"/>
+        </w:rPr>
+        <w:t xml:space="preserve">is</w:t>
+      </w:r>
+      <w:r>
+        <w:rPr>
+          <w:color w:val="000000"/>
+          <w:rtl w:val="0"/>
+        </w:rPr>
+        <w:t xml:space="preserve"> nothing uncovered but the leaf, which in three or 4 </w:t>
+      </w:r>
+      <w:r>
+        <w:rPr>
+          <w:rFonts w:ascii="Courier New" w:cs="Courier New" w:eastAsia="Courier New" w:hAnsi="Courier New"/>
+          <w:color w:val="0000ff"/>
+          <w:sz w:val="18"/>
+          <w:szCs w:val="18"/>
+          <w:rtl w:val="0"/>
+        </w:rPr>
+        <w:t xml:space="preserve">&lt;ms&gt;&lt;tmp&gt;</w:t>
+      </w:r>
+      <w:r>
+        <w:rPr>
+          <w:color w:val="000000"/>
+          <w:rtl w:val="0"/>
+        </w:rPr>
+        <w:t xml:space="preserve">days</w:t>
+      </w:r>
+      <w:r>
+        <w:rPr>
+          <w:rFonts w:ascii="Courier New" w:cs="Courier New" w:eastAsia="Courier New" w:hAnsi="Courier New"/>
+          <w:color w:val="0000ff"/>
+          <w:sz w:val="18"/>
+          <w:szCs w:val="18"/>
+          <w:rtl w:val="0"/>
+        </w:rPr>
+        <w:t xml:space="preserve">&lt;/tmp&gt;&lt;/ms&gt;</w:t>
+      </w:r>
+      <w:r>
+        <w:rPr>
+          <w:color w:val="000000"/>
+          <w:rtl w:val="0"/>
+        </w:rPr>
+        <w:t xml:space="preserve"> will </w:t>
+      </w:r>
+      <w:r>
+        <w:rPr>
+          <w:rtl w:val="0"/>
+        </w:rPr>
+        <w:t xml:space="preserve">give you an indication</w:t>
+      </w:r>
+      <w:r>
+        <w:rPr>
+          <w:color w:val="000000"/>
+          <w:rtl w:val="0"/>
+        </w:rPr>
+        <w:t xml:space="preserve"> whether the </w:t>
+      </w:r>
+      <w:r>
+        <w:rPr>
+          <w:rtl w:val="0"/>
+        </w:rPr>
+        <w:t xml:space="preserve">shield</w:t>
+      </w:r>
+      <w:r>
+        <w:rPr>
+          <w:color w:val="000000"/>
+          <w:rtl w:val="0"/>
+        </w:rPr>
+        <w:t xml:space="preserve"> </w:t>
+      </w:r>
+      <w:r>
+        <w:rPr>
+          <w:rtl w:val="0"/>
+        </w:rPr>
+        <w:t xml:space="preserve">should</w:t>
+      </w:r>
+      <w:r>
+        <w:rPr>
+          <w:color w:val="000000"/>
+          <w:rtl w:val="0"/>
+        </w:rPr>
+        <w:t xml:space="preserve"> take, </w:t>
+      </w:r>
+      <w:r>
+        <w:rPr>
+          <w:rtl w:val="0"/>
+        </w:rPr>
+        <w:t xml:space="preserve">accordingly it will be green</w:t>
+      </w:r>
+      <w:r>
+        <w:rPr>
+          <w:color w:val="000000"/>
+          <w:rtl w:val="0"/>
+        </w:rPr>
+        <w:t xml:space="preserve">. </w:t>
+      </w:r>
+      <w:r>
+        <w:rPr>
+          <w:rtl w:val="0"/>
+        </w:rPr>
+        <w:t xml:space="preserve">Leave</w:t>
+      </w:r>
+      <w:r>
+        <w:rPr>
+          <w:color w:val="000000"/>
+          <w:rtl w:val="0"/>
+        </w:rPr>
+        <w:t xml:space="preserve"> your graft seven or eight </w:t>
+      </w:r>
+      <w:r>
+        <w:rPr>
+          <w:rFonts w:ascii="Courier New" w:cs="Courier New" w:eastAsia="Courier New" w:hAnsi="Courier New"/>
+          <w:color w:val="0000ff"/>
+          <w:sz w:val="18"/>
+          <w:szCs w:val="18"/>
+          <w:rtl w:val="0"/>
+        </w:rPr>
+        <w:t xml:space="preserve">&lt;ms&gt;&lt;tmp&gt;</w:t>
+      </w:r>
+      <w:r>
+        <w:rPr>
+          <w:color w:val="000000"/>
+          <w:rtl w:val="0"/>
+        </w:rPr>
+        <w:t xml:space="preserve">days</w:t>
+      </w:r>
+      <w:r>
+        <w:rPr>
+          <w:rFonts w:ascii="Courier New" w:cs="Courier New" w:eastAsia="Courier New" w:hAnsi="Courier New"/>
+          <w:color w:val="0000ff"/>
+          <w:sz w:val="18"/>
+          <w:szCs w:val="18"/>
+          <w:rtl w:val="0"/>
+        </w:rPr>
+        <w:t xml:space="preserve">&lt;/tmp&gt;&lt;/ms&gt;</w:t>
+      </w:r>
+      <w:r>
+        <w:rPr>
+          <w:color w:val="000000"/>
+          <w:rtl w:val="0"/>
+        </w:rPr>
+        <w:t xml:space="preserve"> thus, </w:t>
+      </w:r>
+      <w:r>
+        <w:rPr>
+          <w:rtl w:val="0"/>
+        </w:rPr>
+        <w:t xml:space="preserve">t</w:t>
+      </w:r>
+      <w:r>
+        <w:rPr>
+          <w:color w:val="000000"/>
+          <w:rtl w:val="0"/>
+        </w:rPr>
+        <w:t xml:space="preserve">hen un</w:t>
+      </w:r>
+      <w:r>
+        <w:rPr>
+          <w:rtl w:val="0"/>
+        </w:rPr>
+        <w:t xml:space="preserve">bind</w:t>
+      </w:r>
+      <w:r>
+        <w:rPr>
+          <w:color w:val="000000"/>
+          <w:rtl w:val="0"/>
+        </w:rPr>
+        <w:t xml:space="preserve"> it </w:t>
+      </w:r>
+      <w:r>
+        <w:rPr>
+          <w:rtl w:val="0"/>
+        </w:rPr>
+        <w:t xml:space="preserve">&amp;</w:t>
+      </w:r>
+      <w:r>
+        <w:rPr>
+          <w:rFonts w:ascii="Courier New" w:cs="Courier New" w:eastAsia="Courier New" w:hAnsi="Courier New"/>
+          <w:color w:val="a9a9a9"/>
+          <w:sz w:val="18"/>
+          <w:szCs w:val="18"/>
+          <w:rtl w:val="0"/>
+        </w:rPr>
+        <w:t xml:space="preserve">amp;</w:t>
+      </w:r>
+      <w:r>
+        <w:rPr>
+          <w:color w:val="000000"/>
+          <w:rtl w:val="0"/>
+        </w:rPr>
+        <w:t xml:space="preserve"> join it well to the bark, </w:t>
+      </w:r>
+      <w:r>
+        <w:rPr>
+          <w:rtl w:val="0"/>
+        </w:rPr>
+        <w:t xml:space="preserve">especially at the sprout</w:t>
+      </w:r>
+      <w:r>
+        <w:rPr>
+          <w:color w:val="000000"/>
+          <w:rtl w:val="0"/>
+        </w:rPr>
+        <w:t xml:space="preserve">, </w:t>
+      </w:r>
+      <w:r>
+        <w:rPr>
+          <w:rtl w:val="0"/>
+        </w:rPr>
+        <w:t xml:space="preserve">&amp;</w:t>
+      </w:r>
+      <w:r>
+        <w:rPr>
+          <w:rFonts w:ascii="Courier New" w:cs="Courier New" w:eastAsia="Courier New" w:hAnsi="Courier New"/>
+          <w:color w:val="a9a9a9"/>
+          <w:sz w:val="18"/>
+          <w:szCs w:val="18"/>
+          <w:rtl w:val="0"/>
+        </w:rPr>
+        <w:t xml:space="preserve">amp;</w:t>
+      </w:r>
+      <w:r>
+        <w:rPr>
+          <w:color w:val="000000"/>
+          <w:rtl w:val="0"/>
+        </w:rPr>
+        <w:t xml:space="preserve"> then re</w:t>
+      </w:r>
+      <w:r>
+        <w:rPr>
+          <w:rtl w:val="0"/>
+        </w:rPr>
+        <w:t xml:space="preserve">bind</w:t>
+      </w:r>
+      <w:r>
+        <w:rPr>
+          <w:color w:val="000000"/>
+          <w:rtl w:val="0"/>
+        </w:rPr>
+        <w:t xml:space="preserve"> </w:t>
+      </w:r>
+      <w:r>
+        <w:rPr>
+          <w:rtl w:val="0"/>
+        </w:rPr>
+        <w:t xml:space="preserve">all</w:t>
+      </w:r>
+      <w:r>
+        <w:rPr>
+          <w:color w:val="000000"/>
+          <w:rtl w:val="0"/>
+        </w:rPr>
+        <w:t xml:space="preserve"> gently but not as strongly as before</w:t>
+      </w:r>
+      <w:r>
+        <w:rPr>
+          <w:rtl w:val="0"/>
+        </w:rPr>
+        <w:t xml:space="preserve">;</w:t>
+      </w:r>
+      <w:r>
+        <w:rPr>
+          <w:color w:val="000000"/>
+          <w:rtl w:val="0"/>
+        </w:rPr>
+        <w:t xml:space="preserve"> </w:t>
+      </w:r>
+      <w:r>
+        <w:rPr>
+          <w:rtl w:val="0"/>
+        </w:rPr>
+        <w:t xml:space="preserve">&amp;</w:t>
+      </w:r>
+      <w:r>
+        <w:rPr>
+          <w:rFonts w:ascii="Courier New" w:cs="Courier New" w:eastAsia="Courier New" w:hAnsi="Courier New"/>
+          <w:color w:val="a9a9a9"/>
+          <w:sz w:val="18"/>
+          <w:szCs w:val="18"/>
+          <w:rtl w:val="0"/>
+        </w:rPr>
+        <w:t xml:space="preserve">amp;</w:t>
+      </w:r>
+      <w:r>
+        <w:rPr>
+          <w:color w:val="000000"/>
+          <w:rtl w:val="0"/>
+        </w:rPr>
+        <w:t xml:space="preserve"> if there is any </w:t>
+      </w:r>
+      <w:r>
+        <w:rPr>
+          <w:rtl w:val="0"/>
+        </w:rPr>
+        <w:t xml:space="preserve">output or</w:t>
+      </w:r>
+      <w:r>
+        <w:rPr>
+          <w:color w:val="000000"/>
+          <w:rtl w:val="0"/>
+        </w:rPr>
+        <w:t xml:space="preserve"> growth, leave it </w:t>
+      </w:r>
+      <w:r>
+        <w:rPr>
+          <w:rtl w:val="0"/>
+        </w:rPr>
+        <w:t xml:space="preserve">space</w:t>
+      </w:r>
+      <w:r>
+        <w:rPr>
+          <w:color w:val="000000"/>
+          <w:rtl w:val="0"/>
+        </w:rPr>
+        <w:t xml:space="preserve"> to </w:t>
+      </w:r>
+      <w:r>
+        <w:rPr>
+          <w:rtl w:val="0"/>
+        </w:rPr>
+        <w:t xml:space="preserve">go out;</w:t>
+      </w:r>
+      <w:r>
+        <w:rPr>
+          <w:color w:val="000000"/>
+          <w:rtl w:val="0"/>
+        </w:rPr>
+        <w:t xml:space="preserve"> </w:t>
+      </w:r>
+      <w:r>
+        <w:rPr>
+          <w:rtl w:val="0"/>
+        </w:rPr>
+        <w:t xml:space="preserve">&amp;</w:t>
+      </w:r>
+      <w:r>
+        <w:rPr>
+          <w:rFonts w:ascii="Courier New" w:cs="Courier New" w:eastAsia="Courier New" w:hAnsi="Courier New"/>
+          <w:color w:val="a9a9a9"/>
+          <w:sz w:val="18"/>
+          <w:szCs w:val="18"/>
+          <w:rtl w:val="0"/>
+        </w:rPr>
+        <w:t xml:space="preserve">amp;</w:t>
+      </w:r>
+      <w:r>
+        <w:rPr>
+          <w:color w:val="000000"/>
+          <w:rtl w:val="0"/>
+        </w:rPr>
+        <w:t xml:space="preserve"> </w:t>
+      </w:r>
+      <w:r>
+        <w:rPr>
+          <w:rtl w:val="0"/>
+        </w:rPr>
+        <w:t xml:space="preserve">do thus</w:t>
+      </w:r>
+      <w:r>
+        <w:rPr>
+          <w:color w:val="000000"/>
+          <w:rtl w:val="0"/>
+        </w:rPr>
+        <w:t xml:space="preserve"> three or </w:t>
+      </w:r>
+      <w:r>
+        <w:rPr>
+          <w:rtl w:val="0"/>
+        </w:rPr>
+        <w:t xml:space="preserve">4</w:t>
+      </w:r>
+      <w:r>
+        <w:rPr>
+          <w:color w:val="000000"/>
+          <w:rtl w:val="0"/>
+        </w:rPr>
+        <w:t xml:space="preserve"> times.</w:t>
       </w:r>
       <w:r>
         <w:rPr>

--- a/TEMP/input/p105r_SD_HW_+MHS_+_G5/tl_p105r.docx
+++ b/TEMP/input/p105r_SD_HW_+MHS_+_G5/tl_p105r.docx
@@ -215,15 +215,50 @@
           <w:szCs w:val="18"/>
           <w:rtl w:val="0"/>
         </w:rPr>
-        <w:t xml:space="preserve">&lt;id&gt;</w:t>
-      </w:r>
-      <w:r>
-        <w:rPr>
-          <w:color w:val="000000"/>
-          <w:rtl w:val="0"/>
-        </w:rPr>
-        <w:t xml:space="preserve">p105r_1</w:t>
-      </w:r>
+        <w:t xml:space="preserve">&lt;id&gt;p105r_1&lt;/id&gt;</w:t>
+      </w:r>
+      <w:r>
+        <w:rPr>
+          <w:rtl w:val="0"/>
+        </w:rPr>
+      </w:r>
+    </w:p>
+    <w:p>
+      <w:pPr>
+        <w:pBdr>
+          <w:top w:space="0" w:sz="0" w:val="nil"/>
+          <w:left w:space="0" w:sz="0" w:val="nil"/>
+          <w:bottom w:space="0" w:sz="0" w:val="nil"/>
+          <w:right w:space="0" w:sz="0" w:val="nil"/>
+          <w:between w:space="0" w:sz="0" w:val="nil"/>
+        </w:pBdr>
+        <w:shd w:fill="auto" w:val="clear"/>
+        <w:contextualSpacing w:val="0"/>
+        <w:rPr>
+          <w:color w:val="000000"/>
+        </w:rPr>
+      </w:pPr>
+      <w:r>
+        <w:rPr>
+          <w:rtl w:val="0"/>
+        </w:rPr>
+      </w:r>
+    </w:p>
+    <w:p>
+      <w:pPr>
+        <w:pBdr>
+          <w:top w:space="0" w:sz="0" w:val="nil"/>
+          <w:left w:space="0" w:sz="0" w:val="nil"/>
+          <w:bottom w:space="0" w:sz="0" w:val="nil"/>
+          <w:right w:space="0" w:sz="0" w:val="nil"/>
+          <w:between w:space="0" w:sz="0" w:val="nil"/>
+        </w:pBdr>
+        <w:shd w:fill="auto" w:val="clear"/>
+        <w:contextualSpacing w:val="0"/>
+        <w:rPr>
+          <w:color w:val="000000"/>
+        </w:rPr>
+      </w:pPr>
       <w:r>
         <w:rPr>
           <w:rFonts w:ascii="Courier New" w:cs="Courier New" w:eastAsia="Courier New" w:hAnsi="Courier New"/>
@@ -232,50 +267,35 @@
           <w:szCs w:val="18"/>
           <w:rtl w:val="0"/>
         </w:rPr>
-        <w:t xml:space="preserve">&lt;/id&gt;</w:t>
-      </w:r>
-      <w:r>
-        <w:rPr>
-          <w:rtl w:val="0"/>
-        </w:rPr>
-      </w:r>
-    </w:p>
-    <w:p>
-      <w:pPr>
-        <w:pBdr>
-          <w:top w:space="0" w:sz="0" w:val="nil"/>
-          <w:left w:space="0" w:sz="0" w:val="nil"/>
-          <w:bottom w:space="0" w:sz="0" w:val="nil"/>
-          <w:right w:space="0" w:sz="0" w:val="nil"/>
-          <w:between w:space="0" w:sz="0" w:val="nil"/>
-        </w:pBdr>
-        <w:shd w:fill="auto" w:val="clear"/>
-        <w:contextualSpacing w:val="0"/>
-        <w:rPr>
-          <w:color w:val="000000"/>
-        </w:rPr>
-      </w:pPr>
-      <w:r>
-        <w:rPr>
-          <w:rtl w:val="0"/>
-        </w:rPr>
-      </w:r>
-    </w:p>
-    <w:p>
-      <w:pPr>
-        <w:pBdr>
-          <w:top w:space="0" w:sz="0" w:val="nil"/>
-          <w:left w:space="0" w:sz="0" w:val="nil"/>
-          <w:bottom w:space="0" w:sz="0" w:val="nil"/>
-          <w:right w:space="0" w:sz="0" w:val="nil"/>
-          <w:between w:space="0" w:sz="0" w:val="nil"/>
-        </w:pBdr>
-        <w:shd w:fill="auto" w:val="clear"/>
-        <w:contextualSpacing w:val="0"/>
-        <w:rPr>
-          <w:color w:val="000000"/>
-        </w:rPr>
-      </w:pPr>
+        <w:t xml:space="preserve">&lt;head&gt;</w:t>
+      </w:r>
+      <w:r>
+        <w:rPr>
+          <w:rFonts w:ascii="Courier New" w:cs="Courier New" w:eastAsia="Courier New" w:hAnsi="Courier New"/>
+          <w:color w:val="0000ff"/>
+          <w:sz w:val="18"/>
+          <w:szCs w:val="18"/>
+          <w:rtl w:val="0"/>
+        </w:rPr>
+        <w:t xml:space="preserve">&lt;al&gt;</w:t>
+      </w:r>
+      <w:r>
+        <w:rPr>
+          <w:color w:val="000000"/>
+          <w:rtl w:val="0"/>
+        </w:rPr>
+        <w:t xml:space="preserve">Turtles</w:t>
+      </w:r>
+      <w:r>
+        <w:rPr>
+          <w:rFonts w:ascii="Courier New" w:cs="Courier New" w:eastAsia="Courier New" w:hAnsi="Courier New"/>
+          <w:color w:val="0000ff"/>
+          <w:sz w:val="18"/>
+          <w:szCs w:val="18"/>
+          <w:rtl w:val="0"/>
+        </w:rPr>
+        <w:t xml:space="preserve">&lt;/al&gt;</w:t>
+      </w:r>
       <w:r>
         <w:rPr>
           <w:rFonts w:ascii="Courier New" w:cs="Courier New" w:eastAsia="Courier New" w:hAnsi="Courier New"/>
@@ -284,34 +304,407 @@
           <w:szCs w:val="18"/>
           <w:rtl w:val="0"/>
         </w:rPr>
+        <w:t xml:space="preserve">&lt;/head&gt;</w:t>
+      </w:r>
+      <w:r>
+        <w:rPr>
+          <w:rtl w:val="0"/>
+        </w:rPr>
+      </w:r>
+    </w:p>
+    <w:p>
+      <w:pPr>
+        <w:pBdr>
+          <w:top w:space="0" w:sz="0" w:val="nil"/>
+          <w:left w:space="0" w:sz="0" w:val="nil"/>
+          <w:bottom w:space="0" w:sz="0" w:val="nil"/>
+          <w:right w:space="0" w:sz="0" w:val="nil"/>
+          <w:between w:space="0" w:sz="0" w:val="nil"/>
+        </w:pBdr>
+        <w:shd w:fill="auto" w:val="clear"/>
+        <w:contextualSpacing w:val="0"/>
+        <w:rPr>
+          <w:color w:val="000000"/>
+        </w:rPr>
+      </w:pPr>
+      <w:r>
+        <w:rPr>
+          <w:rtl w:val="0"/>
+        </w:rPr>
+      </w:r>
+    </w:p>
+    <w:p>
+      <w:pPr>
+        <w:pBdr>
+          <w:top w:space="0" w:sz="0" w:val="nil"/>
+          <w:left w:space="0" w:sz="0" w:val="nil"/>
+          <w:bottom w:space="0" w:sz="0" w:val="nil"/>
+          <w:right w:space="0" w:sz="0" w:val="nil"/>
+          <w:between w:space="0" w:sz="0" w:val="nil"/>
+        </w:pBdr>
+        <w:shd w:fill="auto" w:val="clear"/>
+        <w:contextualSpacing w:val="0"/>
+        <w:rPr>
+          <w:color w:val="000000"/>
+        </w:rPr>
+      </w:pPr>
+      <w:r>
+        <w:rPr>
+          <w:rFonts w:ascii="Courier New" w:cs="Courier New" w:eastAsia="Courier New" w:hAnsi="Courier New"/>
+          <w:color w:val="7f6000"/>
+          <w:sz w:val="18"/>
+          <w:szCs w:val="18"/>
+          <w:rtl w:val="0"/>
+        </w:rPr>
+        <w:t xml:space="preserve">&lt;ab&gt;</w:t>
+      </w:r>
+      <w:r>
+        <w:rPr>
+          <w:color w:val="000000"/>
+          <w:rtl w:val="0"/>
+        </w:rPr>
+        <w:t xml:space="preserve">Males have </w:t>
+      </w:r>
+      <w:r>
+        <w:rPr>
+          <w:rtl w:val="0"/>
+        </w:rPr>
+        <w:t xml:space="preserve">the shell overturned at the end near the tail,</w:t>
+      </w:r>
+      <w:r>
+        <w:rPr>
+          <w:color w:val="000000"/>
+          <w:rtl w:val="0"/>
+        </w:rPr>
+        <w:t xml:space="preserve"> and have </w:t>
+      </w:r>
+      <w:r>
+        <w:rPr>
+          <w:rtl w:val="0"/>
+        </w:rPr>
+        <w:t xml:space="preserve">the underbelly</w:t>
+      </w:r>
+      <w:r>
+        <w:rPr>
+          <w:color w:val="000000"/>
+          <w:rtl w:val="0"/>
+        </w:rPr>
+        <w:t xml:space="preserve"> </w:t>
+      </w:r>
+      <w:r>
+        <w:rPr>
+          <w:rtl w:val="0"/>
+        </w:rPr>
+        <w:t xml:space="preserve">shell notched</w:t>
+      </w:r>
+      <w:r>
+        <w:rPr>
+          <w:color w:val="000000"/>
+          <w:rtl w:val="0"/>
+        </w:rPr>
+        <w:t xml:space="preserve"> </w:t>
+      </w:r>
+      <w:r>
+        <w:rPr>
+          <w:rtl w:val="0"/>
+        </w:rPr>
+        <w:t xml:space="preserve">all its length</w:t>
+      </w:r>
+      <w:r>
+        <w:rPr>
+          <w:color w:val="000000"/>
+          <w:rtl w:val="0"/>
+        </w:rPr>
+        <w:t xml:space="preserve"> from the</w:t>
+      </w:r>
+      <w:r>
+        <w:rPr>
+          <w:rtl w:val="0"/>
+        </w:rPr>
+        <w:t xml:space="preserve"> </w:t>
+      </w:r>
+      <w:r>
+        <w:rPr>
+          <w:color w:val="000000"/>
+          <w:rtl w:val="0"/>
+        </w:rPr>
+        <w:t xml:space="preserve">tail to the </w:t>
+      </w:r>
+      <w:r>
+        <w:rPr>
+          <w:rFonts w:ascii="Courier New" w:cs="Courier New" w:eastAsia="Courier New" w:hAnsi="Courier New"/>
+          <w:color w:val="a91111"/>
+          <w:sz w:val="18"/>
+          <w:szCs w:val="18"/>
+          <w:rtl w:val="0"/>
+        </w:rPr>
+        <w:t xml:space="preserve">&lt;del&gt;</w:t>
+      </w:r>
+      <w:r>
+        <w:rPr>
+          <w:rFonts w:ascii="Courier New" w:cs="Courier New" w:eastAsia="Courier New" w:hAnsi="Courier New"/>
+          <w:color w:val="0000ff"/>
+          <w:sz w:val="18"/>
+          <w:szCs w:val="18"/>
+          <w:rtl w:val="0"/>
+        </w:rPr>
+        <w:t xml:space="preserve">&lt;fr&gt;</w:t>
+      </w:r>
+      <w:r>
+        <w:rPr>
+          <w:color w:val="000000"/>
+          <w:rtl w:val="0"/>
+        </w:rPr>
+        <w:t xml:space="preserve">que</w:t>
+      </w:r>
+      <w:r>
+        <w:rPr>
+          <w:rFonts w:ascii="Courier New" w:cs="Courier New" w:eastAsia="Courier New" w:hAnsi="Courier New"/>
+          <w:color w:val="0000ff"/>
+          <w:sz w:val="18"/>
+          <w:szCs w:val="18"/>
+          <w:rtl w:val="0"/>
+        </w:rPr>
+        <w:t xml:space="preserve">&lt;/fr&gt;</w:t>
+      </w:r>
+      <w:r>
+        <w:rPr>
+          <w:rFonts w:ascii="Courier New" w:cs="Courier New" w:eastAsia="Courier New" w:hAnsi="Courier New"/>
+          <w:color w:val="a91111"/>
+          <w:sz w:val="18"/>
+          <w:szCs w:val="18"/>
+          <w:rtl w:val="0"/>
+        </w:rPr>
+        <w:t xml:space="preserve">&lt;/del&gt;</w:t>
+      </w:r>
+      <w:r>
+        <w:rPr>
+          <w:color w:val="000000"/>
+          <w:rtl w:val="0"/>
+        </w:rPr>
+        <w:t xml:space="preserve"> head. And the females</w:t>
+      </w:r>
+      <w:r>
+        <w:rPr>
+          <w:rtl w:val="0"/>
+        </w:rPr>
+        <w:t xml:space="preserve"> have </w:t>
+      </w:r>
+      <w:r>
+        <w:rPr>
+          <w:color w:val="000000"/>
+          <w:rtl w:val="0"/>
+        </w:rPr>
+        <w:t xml:space="preserve">neither the </w:t>
+      </w:r>
+      <w:r>
+        <w:rPr>
+          <w:rtl w:val="0"/>
+        </w:rPr>
+        <w:t xml:space="preserve">overturned</w:t>
+      </w:r>
+      <w:r>
+        <w:rPr>
+          <w:color w:val="000000"/>
+          <w:rtl w:val="0"/>
+        </w:rPr>
+        <w:t xml:space="preserve"> shell near the tail nor the </w:t>
+      </w:r>
+      <w:r>
+        <w:rPr>
+          <w:rtl w:val="0"/>
+        </w:rPr>
+        <w:t xml:space="preserve">notches</w:t>
+      </w:r>
+      <w:r>
+        <w:rPr>
+          <w:color w:val="000000"/>
+          <w:rtl w:val="0"/>
+        </w:rPr>
+        <w:t xml:space="preserve">.</w:t>
+      </w:r>
+      <w:r>
+        <w:rPr>
+          <w:rFonts w:ascii="Courier New" w:cs="Courier New" w:eastAsia="Courier New" w:hAnsi="Courier New"/>
+          <w:color w:val="7f6000"/>
+          <w:sz w:val="18"/>
+          <w:szCs w:val="18"/>
+          <w:rtl w:val="0"/>
+        </w:rPr>
+        <w:t xml:space="preserve">&lt;/ab&gt;</w:t>
+      </w:r>
+      <w:r>
+        <w:rPr>
+          <w:rtl w:val="0"/>
+        </w:rPr>
+      </w:r>
+    </w:p>
+    <w:p>
+      <w:pPr>
+        <w:pBdr>
+          <w:top w:space="0" w:sz="0" w:val="nil"/>
+          <w:left w:space="0" w:sz="0" w:val="nil"/>
+          <w:bottom w:space="0" w:sz="0" w:val="nil"/>
+          <w:right w:space="0" w:sz="0" w:val="nil"/>
+          <w:between w:space="0" w:sz="0" w:val="nil"/>
+        </w:pBdr>
+        <w:shd w:fill="auto" w:val="clear"/>
+        <w:contextualSpacing w:val="0"/>
+        <w:rPr>
+          <w:color w:val="000000"/>
+        </w:rPr>
+      </w:pPr>
+      <w:r>
+        <w:rPr>
+          <w:rFonts w:ascii="Courier New" w:cs="Courier New" w:eastAsia="Courier New" w:hAnsi="Courier New"/>
+          <w:color w:val="7f6000"/>
+          <w:sz w:val="18"/>
+          <w:szCs w:val="18"/>
+          <w:rtl w:val="0"/>
+        </w:rPr>
+        <w:t xml:space="preserve">&lt;/div&gt;</w:t>
+      </w:r>
+      <w:r>
+        <w:rPr>
+          <w:rtl w:val="0"/>
+        </w:rPr>
+      </w:r>
+    </w:p>
+    <w:p>
+      <w:pPr>
+        <w:pBdr>
+          <w:top w:space="0" w:sz="0" w:val="nil"/>
+          <w:left w:space="0" w:sz="0" w:val="nil"/>
+          <w:bottom w:space="0" w:sz="0" w:val="nil"/>
+          <w:right w:space="0" w:sz="0" w:val="nil"/>
+          <w:between w:space="0" w:sz="0" w:val="nil"/>
+        </w:pBdr>
+        <w:shd w:fill="auto" w:val="clear"/>
+        <w:contextualSpacing w:val="0"/>
+        <w:rPr>
+          <w:color w:val="000000"/>
+        </w:rPr>
+      </w:pPr>
+      <w:r>
+        <w:rPr>
+          <w:rtl w:val="0"/>
+        </w:rPr>
+      </w:r>
+    </w:p>
+    <w:p>
+      <w:pPr>
+        <w:pBdr>
+          <w:top w:space="0" w:sz="0" w:val="nil"/>
+          <w:left w:space="0" w:sz="0" w:val="nil"/>
+          <w:bottom w:space="0" w:sz="0" w:val="nil"/>
+          <w:right w:space="0" w:sz="0" w:val="nil"/>
+          <w:between w:space="0" w:sz="0" w:val="nil"/>
+        </w:pBdr>
+        <w:shd w:fill="auto" w:val="clear"/>
+        <w:contextualSpacing w:val="0"/>
+        <w:rPr>
+          <w:color w:val="000000"/>
+        </w:rPr>
+      </w:pPr>
+      <w:r>
+        <w:rPr>
+          <w:rFonts w:ascii="Courier New" w:cs="Courier New" w:eastAsia="Courier New" w:hAnsi="Courier New"/>
+          <w:color w:val="7f6000"/>
+          <w:sz w:val="18"/>
+          <w:szCs w:val="18"/>
+          <w:rtl w:val="0"/>
+        </w:rPr>
+        <w:t xml:space="preserve">&lt;div&gt;</w:t>
+      </w:r>
+      <w:r>
+        <w:rPr>
+          <w:rtl w:val="0"/>
+        </w:rPr>
+      </w:r>
+    </w:p>
+    <w:p>
+      <w:pPr>
+        <w:pBdr>
+          <w:top w:space="0" w:sz="0" w:val="nil"/>
+          <w:left w:space="0" w:sz="0" w:val="nil"/>
+          <w:bottom w:space="0" w:sz="0" w:val="nil"/>
+          <w:right w:space="0" w:sz="0" w:val="nil"/>
+          <w:between w:space="0" w:sz="0" w:val="nil"/>
+        </w:pBdr>
+        <w:shd w:fill="auto" w:val="clear"/>
+        <w:contextualSpacing w:val="0"/>
+        <w:rPr>
+          <w:color w:val="000000"/>
+        </w:rPr>
+      </w:pPr>
+      <w:r>
+        <w:rPr>
+          <w:rFonts w:ascii="Courier New" w:cs="Courier New" w:eastAsia="Courier New" w:hAnsi="Courier New"/>
+          <w:color w:val="7f6000"/>
+          <w:sz w:val="18"/>
+          <w:szCs w:val="18"/>
+          <w:rtl w:val="0"/>
+        </w:rPr>
+        <w:t xml:space="preserve">&lt;id&gt;p105r_2&lt;/id&gt;</w:t>
+      </w:r>
+      <w:r>
+        <w:rPr>
+          <w:rtl w:val="0"/>
+        </w:rPr>
+      </w:r>
+    </w:p>
+    <w:p>
+      <w:pPr>
+        <w:pBdr>
+          <w:top w:space="0" w:sz="0" w:val="nil"/>
+          <w:left w:space="0" w:sz="0" w:val="nil"/>
+          <w:bottom w:space="0" w:sz="0" w:val="nil"/>
+          <w:right w:space="0" w:sz="0" w:val="nil"/>
+          <w:between w:space="0" w:sz="0" w:val="nil"/>
+        </w:pBdr>
+        <w:shd w:fill="auto" w:val="clear"/>
+        <w:contextualSpacing w:val="0"/>
+        <w:rPr>
+          <w:color w:val="000000"/>
+        </w:rPr>
+      </w:pPr>
+      <w:r>
+        <w:rPr>
+          <w:rtl w:val="0"/>
+        </w:rPr>
+      </w:r>
+    </w:p>
+    <w:p>
+      <w:pPr>
+        <w:pBdr>
+          <w:top w:space="0" w:sz="0" w:val="nil"/>
+          <w:left w:space="0" w:sz="0" w:val="nil"/>
+          <w:bottom w:space="0" w:sz="0" w:val="nil"/>
+          <w:right w:space="0" w:sz="0" w:val="nil"/>
+          <w:between w:space="0" w:sz="0" w:val="nil"/>
+        </w:pBdr>
+        <w:shd w:fill="auto" w:val="clear"/>
+        <w:contextualSpacing w:val="0"/>
+        <w:rPr>
+          <w:color w:val="000000"/>
+        </w:rPr>
+      </w:pPr>
+      <w:r>
+        <w:rPr>
+          <w:rFonts w:ascii="Courier New" w:cs="Courier New" w:eastAsia="Courier New" w:hAnsi="Courier New"/>
+          <w:color w:val="7f6000"/>
+          <w:sz w:val="18"/>
+          <w:szCs w:val="18"/>
+          <w:rtl w:val="0"/>
+        </w:rPr>
         <w:t xml:space="preserve">&lt;head&gt;</w:t>
       </w:r>
       <w:r>
         <w:rPr>
-          <w:rFonts w:ascii="Courier New" w:cs="Courier New" w:eastAsia="Courier New" w:hAnsi="Courier New"/>
-          <w:color w:val="0000ff"/>
-          <w:sz w:val="18"/>
-          <w:szCs w:val="18"/>
-          <w:rtl w:val="0"/>
-        </w:rPr>
-        <w:t xml:space="preserve">&lt;al&gt;</w:t>
-      </w:r>
-      <w:r>
-        <w:rPr>
-          <w:color w:val="000000"/>
-          <w:rtl w:val="0"/>
-        </w:rPr>
-        <w:t xml:space="preserve">Turtles</w:t>
-      </w:r>
-      <w:r>
-        <w:rPr>
-          <w:rFonts w:ascii="Courier New" w:cs="Courier New" w:eastAsia="Courier New" w:hAnsi="Courier New"/>
-          <w:color w:val="0000ff"/>
-          <w:sz w:val="18"/>
-          <w:szCs w:val="18"/>
-          <w:rtl w:val="0"/>
-        </w:rPr>
-        <w:t xml:space="preserve">&lt;/al&gt;</w:t>
+          <w:color w:val="000000"/>
+          <w:rtl w:val="0"/>
+        </w:rPr>
+        <w:t xml:space="preserve">Drying colors</w:t>
       </w:r>
       <w:r>
         <w:rPr>
@@ -377,29 +770,30 @@
       </w:r>
       <w:r>
         <w:rPr>
-          <w:color w:val="000000"/>
-          <w:rtl w:val="0"/>
-        </w:rPr>
-        <w:t xml:space="preserve">Males have </w:t>
-      </w:r>
-      <w:r>
-        <w:rPr>
-          <w:rtl w:val="0"/>
-        </w:rPr>
-        <w:t xml:space="preserve">the shell overturned at the end near the tail,</w:t>
-      </w:r>
-      <w:r>
-        <w:rPr>
-          <w:color w:val="000000"/>
-          <w:rtl w:val="0"/>
-        </w:rPr>
-        <w:t xml:space="preserve"> and have </w:t>
-      </w:r>
-      <w:r>
-        <w:rPr>
-          <w:rtl w:val="0"/>
-        </w:rPr>
-        <w:t xml:space="preserve">the underbelly</w:t>
+          <w:rFonts w:ascii="Courier New" w:cs="Courier New" w:eastAsia="Courier New" w:hAnsi="Courier New"/>
+          <w:color w:val="0000ff"/>
+          <w:sz w:val="18"/>
+          <w:szCs w:val="18"/>
+          <w:rtl w:val="0"/>
+        </w:rPr>
+        <w:t xml:space="preserve">&lt;m&gt;</w:t>
+      </w:r>
+      <w:r>
+        <w:rPr>
+          <w:color w:val="000000"/>
+          <w:rtl w:val="0"/>
+        </w:rPr>
+        <w:t xml:space="preserve">Soot black</w:t>
+      </w:r>
+      <w:r>
+        <w:rPr>
+          <w:rFonts w:ascii="Courier New" w:cs="Courier New" w:eastAsia="Courier New" w:hAnsi="Courier New"/>
+          <w:color w:val="0000ff"/>
+          <w:sz w:val="18"/>
+          <w:szCs w:val="18"/>
+          <w:rtl w:val="0"/>
+        </w:rPr>
+        <w:t xml:space="preserve">&lt;/m&gt;</w:t>
       </w:r>
       <w:r>
         <w:rPr>
@@ -412,7 +806,64 @@
         <w:rPr>
           <w:rtl w:val="0"/>
         </w:rPr>
-        <w:t xml:space="preserve">shell notched</w:t>
+        <w:t xml:space="preserve">&amp;</w:t>
+      </w:r>
+      <w:r>
+        <w:rPr>
+          <w:rFonts w:ascii="Courier New" w:cs="Courier New" w:eastAsia="Courier New" w:hAnsi="Courier New"/>
+          <w:color w:val="a9a9a9"/>
+          <w:sz w:val="18"/>
+          <w:szCs w:val="18"/>
+          <w:rtl w:val="0"/>
+        </w:rPr>
+        <w:t xml:space="preserve">amp;</w:t>
+      </w:r>
+      <w:r>
+        <w:rPr>
+          <w:color w:val="000000"/>
+          <w:rtl w:val="0"/>
+        </w:rPr>
+        <w:t xml:space="preserve"> others </w:t>
+      </w:r>
+      <w:r>
+        <w:rPr>
+          <w:rtl w:val="0"/>
+        </w:rPr>
+        <w:t xml:space="preserve">would</w:t>
+      </w:r>
+      <w:r>
+        <w:rPr>
+          <w:color w:val="000000"/>
+          <w:rtl w:val="0"/>
+        </w:rPr>
+        <w:t xml:space="preserve"> not dry in </w:t>
+      </w:r>
+      <w:r>
+        <w:rPr>
+          <w:rFonts w:ascii="Courier New" w:cs="Courier New" w:eastAsia="Courier New" w:hAnsi="Courier New"/>
+          <w:color w:val="0000ff"/>
+          <w:sz w:val="18"/>
+          <w:szCs w:val="18"/>
+          <w:rtl w:val="0"/>
+        </w:rPr>
+        <w:t xml:space="preserve">&lt;m&gt;</w:t>
+      </w:r>
+      <w:r>
+        <w:rPr>
+          <w:color w:val="000000"/>
+          <w:rtl w:val="0"/>
+        </w:rPr>
+        <w:t xml:space="preserve">oil</w:t>
+      </w:r>
+      <w:r>
+        <w:rPr>
+          <w:rFonts w:ascii="Courier New" w:cs="Courier New" w:eastAsia="Courier New" w:hAnsi="Courier New"/>
+          <w:color w:val="0000ff"/>
+          <w:sz w:val="18"/>
+          <w:szCs w:val="18"/>
+          <w:rtl w:val="0"/>
+        </w:rPr>
+        <w:t xml:space="preserve">&lt;/m&gt;</w:t>
       </w:r>
       <w:r>
         <w:rPr>
@@ -425,113 +876,54 @@
         <w:rPr>
           <w:rtl w:val="0"/>
         </w:rPr>
-        <w:t xml:space="preserve">all its length</w:t>
-      </w:r>
-      <w:r>
-        <w:rPr>
-          <w:color w:val="000000"/>
-          <w:rtl w:val="0"/>
-        </w:rPr>
-        <w:t xml:space="preserve"> from the</w:t>
-      </w:r>
-      <w:r>
-        <w:rPr>
+        <w:t xml:space="preserve">if one did not</w:t>
+      </w:r>
+      <w:r>
+        <w:rPr>
+          <w:color w:val="000000"/>
           <w:rtl w:val="0"/>
         </w:rPr>
         <w:t xml:space="preserve"> </w:t>
       </w:r>
       <w:r>
         <w:rPr>
-          <w:color w:val="000000"/>
-          <w:rtl w:val="0"/>
-        </w:rPr>
-        <w:t xml:space="preserve">tail to the </w:t>
-      </w:r>
-      <w:r>
-        <w:rPr>
-          <w:rFonts w:ascii="Courier New" w:cs="Courier New" w:eastAsia="Courier New" w:hAnsi="Courier New"/>
-          <w:color w:val="a91111"/>
-          <w:sz w:val="18"/>
-          <w:szCs w:val="18"/>
-          <w:rtl w:val="0"/>
-        </w:rPr>
-        <w:t xml:space="preserve">&lt;del&gt;</w:t>
-      </w:r>
-      <w:r>
-        <w:rPr>
-          <w:rFonts w:ascii="Courier New" w:cs="Courier New" w:eastAsia="Courier New" w:hAnsi="Courier New"/>
-          <w:color w:val="0000ff"/>
-          <w:sz w:val="18"/>
-          <w:szCs w:val="18"/>
-          <w:rtl w:val="0"/>
-        </w:rPr>
-        <w:t xml:space="preserve">&lt;fr&gt;</w:t>
-      </w:r>
-      <w:r>
-        <w:rPr>
-          <w:color w:val="000000"/>
-          <w:rtl w:val="0"/>
-        </w:rPr>
-        <w:t xml:space="preserve">que</w:t>
-      </w:r>
-      <w:r>
-        <w:rPr>
-          <w:rFonts w:ascii="Courier New" w:cs="Courier New" w:eastAsia="Courier New" w:hAnsi="Courier New"/>
-          <w:color w:val="0000ff"/>
-          <w:sz w:val="18"/>
-          <w:szCs w:val="18"/>
-          <w:rtl w:val="0"/>
-        </w:rPr>
-        <w:t xml:space="preserve">&lt;/fr&gt;</w:t>
-      </w:r>
-      <w:r>
-        <w:rPr>
-          <w:rFonts w:ascii="Courier New" w:cs="Courier New" w:eastAsia="Courier New" w:hAnsi="Courier New"/>
-          <w:color w:val="a91111"/>
-          <w:sz w:val="18"/>
-          <w:szCs w:val="18"/>
-          <w:rtl w:val="0"/>
-        </w:rPr>
-        <w:t xml:space="preserve">&lt;/del&gt;</w:t>
-      </w:r>
-      <w:r>
-        <w:rPr>
-          <w:color w:val="000000"/>
-          <w:rtl w:val="0"/>
-        </w:rPr>
-        <w:t xml:space="preserve"> head. And the females</w:t>
-      </w:r>
-      <w:r>
-        <w:rPr>
-          <w:rtl w:val="0"/>
-        </w:rPr>
-        <w:t xml:space="preserve"> have </w:t>
-      </w:r>
-      <w:r>
-        <w:rPr>
-          <w:color w:val="000000"/>
-          <w:rtl w:val="0"/>
-        </w:rPr>
-        <w:t xml:space="preserve">neither the </w:t>
-      </w:r>
-      <w:r>
-        <w:rPr>
-          <w:rtl w:val="0"/>
-        </w:rPr>
-        <w:t xml:space="preserve">overturned</w:t>
-      </w:r>
-      <w:r>
-        <w:rPr>
-          <w:color w:val="000000"/>
-          <w:rtl w:val="0"/>
-        </w:rPr>
-        <w:t xml:space="preserve"> shell near the tail nor the </w:t>
-      </w:r>
-      <w:r>
-        <w:rPr>
-          <w:rtl w:val="0"/>
-        </w:rPr>
-        <w:t xml:space="preserve">notches</w:t>
+          <w:rtl w:val="0"/>
+        </w:rPr>
+        <w:t xml:space="preserve">put</w:t>
+      </w:r>
+      <w:r>
+        <w:rPr>
+          <w:color w:val="000000"/>
+          <w:rtl w:val="0"/>
+        </w:rPr>
+        <w:t xml:space="preserve"> </w:t>
+      </w:r>
+      <w:r>
+        <w:rPr>
+          <w:rFonts w:ascii="Courier New" w:cs="Courier New" w:eastAsia="Courier New" w:hAnsi="Courier New"/>
+          <w:color w:val="0000ff"/>
+          <w:sz w:val="18"/>
+          <w:szCs w:val="18"/>
+          <w:rtl w:val="0"/>
+        </w:rPr>
+        <w:t xml:space="preserve">&lt;m&gt;</w:t>
+      </w:r>
+      <w:r>
+        <w:rPr>
+          <w:color w:val="000000"/>
+          <w:rtl w:val="0"/>
+        </w:rPr>
+        <w:t xml:space="preserve">verdigris</w:t>
+      </w:r>
+      <w:r>
+        <w:rPr>
+          <w:rFonts w:ascii="Courier New" w:cs="Courier New" w:eastAsia="Courier New" w:hAnsi="Courier New"/>
+          <w:color w:val="0000ff"/>
+          <w:sz w:val="18"/>
+          <w:szCs w:val="18"/>
+          <w:rtl w:val="0"/>
+        </w:rPr>
+        <w:t xml:space="preserve">&lt;/m&gt; with it</w:t>
       </w:r>
       <w:r>
         <w:rPr>
@@ -662,15 +1054,50 @@
           <w:szCs w:val="18"/>
           <w:rtl w:val="0"/>
         </w:rPr>
-        <w:t xml:space="preserve">&lt;id&gt;</w:t>
-      </w:r>
-      <w:r>
-        <w:rPr>
-          <w:color w:val="000000"/>
-          <w:rtl w:val="0"/>
-        </w:rPr>
-        <w:t xml:space="preserve">p105r_2</w:t>
-      </w:r>
+        <w:t xml:space="preserve">&lt;id&gt;p105r_3&lt;/id&gt;</w:t>
+      </w:r>
+      <w:r>
+        <w:rPr>
+          <w:rtl w:val="0"/>
+        </w:rPr>
+      </w:r>
+    </w:p>
+    <w:p>
+      <w:pPr>
+        <w:pBdr>
+          <w:top w:space="0" w:sz="0" w:val="nil"/>
+          <w:left w:space="0" w:sz="0" w:val="nil"/>
+          <w:bottom w:space="0" w:sz="0" w:val="nil"/>
+          <w:right w:space="0" w:sz="0" w:val="nil"/>
+          <w:between w:space="0" w:sz="0" w:val="nil"/>
+        </w:pBdr>
+        <w:shd w:fill="auto" w:val="clear"/>
+        <w:contextualSpacing w:val="0"/>
+        <w:rPr>
+          <w:color w:val="000000"/>
+        </w:rPr>
+      </w:pPr>
+      <w:r>
+        <w:rPr>
+          <w:rtl w:val="0"/>
+        </w:rPr>
+      </w:r>
+    </w:p>
+    <w:p>
+      <w:pPr>
+        <w:pBdr>
+          <w:top w:space="0" w:sz="0" w:val="nil"/>
+          <w:left w:space="0" w:sz="0" w:val="nil"/>
+          <w:bottom w:space="0" w:sz="0" w:val="nil"/>
+          <w:right w:space="0" w:sz="0" w:val="nil"/>
+          <w:between w:space="0" w:sz="0" w:val="nil"/>
+        </w:pBdr>
+        <w:shd w:fill="auto" w:val="clear"/>
+        <w:contextualSpacing w:val="0"/>
+        <w:rPr>
+          <w:color w:val="000000"/>
+        </w:rPr>
+      </w:pPr>
       <w:r>
         <w:rPr>
           <w:rFonts w:ascii="Courier New" w:cs="Courier New" w:eastAsia="Courier New" w:hAnsi="Courier New"/>
@@ -679,50 +1106,41 @@
           <w:szCs w:val="18"/>
           <w:rtl w:val="0"/>
         </w:rPr>
-        <w:t xml:space="preserve">&lt;/id&gt;</w:t>
-      </w:r>
-      <w:r>
-        <w:rPr>
-          <w:rtl w:val="0"/>
-        </w:rPr>
-      </w:r>
-    </w:p>
-    <w:p>
-      <w:pPr>
-        <w:pBdr>
-          <w:top w:space="0" w:sz="0" w:val="nil"/>
-          <w:left w:space="0" w:sz="0" w:val="nil"/>
-          <w:bottom w:space="0" w:sz="0" w:val="nil"/>
-          <w:right w:space="0" w:sz="0" w:val="nil"/>
-          <w:between w:space="0" w:sz="0" w:val="nil"/>
-        </w:pBdr>
-        <w:shd w:fill="auto" w:val="clear"/>
-        <w:contextualSpacing w:val="0"/>
-        <w:rPr>
-          <w:color w:val="000000"/>
-        </w:rPr>
-      </w:pPr>
-      <w:r>
-        <w:rPr>
-          <w:rtl w:val="0"/>
-        </w:rPr>
-      </w:r>
-    </w:p>
-    <w:p>
-      <w:pPr>
-        <w:pBdr>
-          <w:top w:space="0" w:sz="0" w:val="nil"/>
-          <w:left w:space="0" w:sz="0" w:val="nil"/>
-          <w:bottom w:space="0" w:sz="0" w:val="nil"/>
-          <w:right w:space="0" w:sz="0" w:val="nil"/>
-          <w:between w:space="0" w:sz="0" w:val="nil"/>
-        </w:pBdr>
-        <w:shd w:fill="auto" w:val="clear"/>
-        <w:contextualSpacing w:val="0"/>
-        <w:rPr>
-          <w:color w:val="000000"/>
-        </w:rPr>
-      </w:pPr>
+        <w:t xml:space="preserve">&lt;head&gt;</w:t>
+      </w:r>
+      <w:r>
+        <w:rPr>
+          <w:rFonts w:ascii="Courier New" w:cs="Courier New" w:eastAsia="Courier New" w:hAnsi="Courier New"/>
+          <w:color w:val="0000ff"/>
+          <w:sz w:val="18"/>
+          <w:szCs w:val="18"/>
+          <w:rtl w:val="0"/>
+        </w:rPr>
+        <w:t xml:space="preserve">&lt;pro&gt;</w:t>
+      </w:r>
+      <w:r>
+        <w:rPr>
+          <w:color w:val="000000"/>
+          <w:rtl w:val="0"/>
+        </w:rPr>
+        <w:t xml:space="preserve">Paint</w:t>
+      </w:r>
+      <w:r>
+        <w:rPr>
+          <w:rtl w:val="0"/>
+        </w:rPr>
+        <w:t xml:space="preserve">er</w:t>
+      </w:r>
+      <w:r>
+        <w:rPr>
+          <w:rFonts w:ascii="Courier New" w:cs="Courier New" w:eastAsia="Courier New" w:hAnsi="Courier New"/>
+          <w:color w:val="0000ff"/>
+          <w:sz w:val="18"/>
+          <w:szCs w:val="18"/>
+          <w:rtl w:val="0"/>
+        </w:rPr>
+        <w:t xml:space="preserve">&lt;/pro&gt;</w:t>
+      </w:r>
       <w:r>
         <w:rPr>
           <w:rFonts w:ascii="Courier New" w:cs="Courier New" w:eastAsia="Courier New" w:hAnsi="Courier New"/>
@@ -731,14 +1149,56 @@
           <w:szCs w:val="18"/>
           <w:rtl w:val="0"/>
         </w:rPr>
-        <w:t xml:space="preserve">&lt;head&gt;</w:t>
-      </w:r>
-      <w:r>
-        <w:rPr>
-          <w:color w:val="000000"/>
-          <w:rtl w:val="0"/>
-        </w:rPr>
-        <w:t xml:space="preserve">Drying colors</w:t>
+        <w:t xml:space="preserve">&lt;/head&gt;</w:t>
+      </w:r>
+      <w:r>
+        <w:rPr>
+          <w:rtl w:val="0"/>
+        </w:rPr>
+      </w:r>
+    </w:p>
+    <w:p>
+      <w:pPr>
+        <w:pBdr>
+          <w:top w:space="0" w:sz="0" w:val="nil"/>
+          <w:left w:space="0" w:sz="0" w:val="nil"/>
+          <w:bottom w:space="0" w:sz="0" w:val="nil"/>
+          <w:right w:space="0" w:sz="0" w:val="nil"/>
+          <w:between w:space="0" w:sz="0" w:val="nil"/>
+        </w:pBdr>
+        <w:shd w:fill="auto" w:val="clear"/>
+        <w:contextualSpacing w:val="0"/>
+        <w:rPr>
+          <w:color w:val="000000"/>
+        </w:rPr>
+      </w:pPr>
+      <w:r>
+        <w:rPr>
+          <w:rtl w:val="0"/>
+        </w:rPr>
+      </w:r>
+    </w:p>
+    <w:p>
+      <w:pPr>
+        <w:pBdr>
+          <w:top w:space="0" w:sz="0" w:val="nil"/>
+          <w:left w:space="0" w:sz="0" w:val="nil"/>
+          <w:bottom w:space="0" w:sz="0" w:val="nil"/>
+          <w:right w:space="0" w:sz="0" w:val="nil"/>
+          <w:between w:space="0" w:sz="0" w:val="nil"/>
+        </w:pBdr>
+        <w:shd w:fill="auto" w:val="clear"/>
+        <w:contextualSpacing w:val="0"/>
+        <w:rPr>
+          <w:color w:val="000000"/>
+        </w:rPr>
+      </w:pPr>
+      <w:r>
+        <w:rPr>
+          <w:color w:val="000000"/>
+          <w:rtl w:val="0"/>
+        </w:rPr>
+        <w:t xml:space="preserve"> </w:t>
       </w:r>
       <w:r>
         <w:rPr>
@@ -748,50 +1208,135 @@
           <w:szCs w:val="18"/>
           <w:rtl w:val="0"/>
         </w:rPr>
-        <w:t xml:space="preserve">&lt;/head&gt;</w:t>
-      </w:r>
-      <w:r>
-        <w:rPr>
-          <w:rtl w:val="0"/>
-        </w:rPr>
-      </w:r>
-    </w:p>
-    <w:p>
-      <w:pPr>
-        <w:pBdr>
-          <w:top w:space="0" w:sz="0" w:val="nil"/>
-          <w:left w:space="0" w:sz="0" w:val="nil"/>
-          <w:bottom w:space="0" w:sz="0" w:val="nil"/>
-          <w:right w:space="0" w:sz="0" w:val="nil"/>
-          <w:between w:space="0" w:sz="0" w:val="nil"/>
-        </w:pBdr>
-        <w:shd w:fill="auto" w:val="clear"/>
-        <w:contextualSpacing w:val="0"/>
-        <w:rPr>
-          <w:color w:val="000000"/>
-        </w:rPr>
-      </w:pPr>
-      <w:r>
-        <w:rPr>
-          <w:rtl w:val="0"/>
-        </w:rPr>
-      </w:r>
-    </w:p>
-    <w:p>
-      <w:pPr>
-        <w:pBdr>
-          <w:top w:space="0" w:sz="0" w:val="nil"/>
-          <w:left w:space="0" w:sz="0" w:val="nil"/>
-          <w:bottom w:space="0" w:sz="0" w:val="nil"/>
-          <w:right w:space="0" w:sz="0" w:val="nil"/>
-          <w:between w:space="0" w:sz="0" w:val="nil"/>
-        </w:pBdr>
-        <w:shd w:fill="auto" w:val="clear"/>
-        <w:contextualSpacing w:val="0"/>
-        <w:rPr>
-          <w:color w:val="000000"/>
-        </w:rPr>
-      </w:pPr>
+        <w:t xml:space="preserve">&lt;ab&gt;</w:t>
+      </w:r>
+      <w:r>
+        <w:rPr>
+          <w:color w:val="000000"/>
+          <w:rtl w:val="0"/>
+        </w:rPr>
+        <w:t xml:space="preserve">Colors </w:t>
+      </w:r>
+      <w:r>
+        <w:rPr>
+          <w:rtl w:val="0"/>
+        </w:rPr>
+        <w:t xml:space="preserve">laid down</w:t>
+      </w:r>
+      <w:r>
+        <w:rPr>
+          <w:color w:val="000000"/>
+          <w:rtl w:val="0"/>
+        </w:rPr>
+        <w:t xml:space="preserve"> twice are more gritty </w:t>
+      </w:r>
+      <w:r>
+        <w:rPr>
+          <w:rtl w:val="0"/>
+        </w:rPr>
+        <w:t xml:space="preserve">in and of themselves, if they are not</w:t>
+      </w:r>
+      <w:r>
+        <w:rPr>
+          <w:color w:val="000000"/>
+          <w:rtl w:val="0"/>
+        </w:rPr>
+        <w:t xml:space="preserve"> </w:t>
+      </w:r>
+      <w:r>
+        <w:rPr>
+          <w:rtl w:val="0"/>
+        </w:rPr>
+        <w:t xml:space="preserve">managed</w:t>
+      </w:r>
+      <w:r>
+        <w:rPr>
+          <w:color w:val="000000"/>
+          <w:rtl w:val="0"/>
+        </w:rPr>
+        <w:t xml:space="preserve">. Otherwise, </w:t>
+      </w:r>
+      <w:r>
+        <w:rPr>
+          <w:rtl w:val="0"/>
+        </w:rPr>
+        <w:t xml:space="preserve">one paints</w:t>
+      </w:r>
+      <w:r>
+        <w:rPr>
+          <w:color w:val="000000"/>
+          <w:rtl w:val="0"/>
+        </w:rPr>
+        <w:t xml:space="preserve"> on </w:t>
+      </w:r>
+      <w:r>
+        <w:rPr>
+          <w:rFonts w:ascii="Courier New" w:cs="Courier New" w:eastAsia="Courier New" w:hAnsi="Courier New"/>
+          <w:color w:val="0000ff"/>
+          <w:sz w:val="18"/>
+          <w:szCs w:val="18"/>
+          <w:rtl w:val="0"/>
+        </w:rPr>
+        <w:t xml:space="preserve">&lt;m&gt;</w:t>
+      </w:r>
+      <w:r>
+        <w:rPr>
+          <w:color w:val="000000"/>
+          <w:rtl w:val="0"/>
+        </w:rPr>
+        <w:t xml:space="preserve">wood</w:t>
+      </w:r>
+      <w:r>
+        <w:rPr>
+          <w:rFonts w:ascii="Courier New" w:cs="Courier New" w:eastAsia="Courier New" w:hAnsi="Courier New"/>
+          <w:color w:val="0000ff"/>
+          <w:sz w:val="18"/>
+          <w:szCs w:val="18"/>
+          <w:rtl w:val="0"/>
+        </w:rPr>
+        <w:t xml:space="preserve">&lt;/m&gt;</w:t>
+      </w:r>
+      <w:r>
+        <w:rPr>
+          <w:color w:val="000000"/>
+          <w:rtl w:val="0"/>
+        </w:rPr>
+        <w:t xml:space="preserve">; otherwise on </w:t>
+      </w:r>
+      <w:r>
+        <w:rPr>
+          <w:rFonts w:ascii="Courier New" w:cs="Courier New" w:eastAsia="Courier New" w:hAnsi="Courier New"/>
+          <w:color w:val="0000ff"/>
+          <w:sz w:val="18"/>
+          <w:szCs w:val="18"/>
+          <w:rtl w:val="0"/>
+        </w:rPr>
+        <w:t xml:space="preserve">&lt;m&gt;</w:t>
+      </w:r>
+      <w:r>
+        <w:rPr>
+          <w:color w:val="000000"/>
+          <w:rtl w:val="0"/>
+        </w:rPr>
+        <w:t xml:space="preserve">canvas</w:t>
+      </w:r>
+      <w:r>
+        <w:rPr>
+          <w:rFonts w:ascii="Courier New" w:cs="Courier New" w:eastAsia="Courier New" w:hAnsi="Courier New"/>
+          <w:color w:val="0000ff"/>
+          <w:sz w:val="18"/>
+          <w:szCs w:val="18"/>
+          <w:rtl w:val="0"/>
+        </w:rPr>
+        <w:t xml:space="preserve">&lt;/m&gt;</w:t>
+      </w:r>
+      <w:r>
+        <w:rPr>
+          <w:color w:val="000000"/>
+          <w:rtl w:val="0"/>
+        </w:rPr>
+        <w:t xml:space="preserve">; otherwise on walls.</w:t>
+      </w:r>
       <w:r>
         <w:rPr>
           <w:rFonts w:ascii="Courier New" w:cs="Courier New" w:eastAsia="Courier New" w:hAnsi="Courier New"/>
@@ -800,172 +1345,29 @@
           <w:szCs w:val="18"/>
           <w:rtl w:val="0"/>
         </w:rPr>
-        <w:t xml:space="preserve">&lt;ab&gt;</w:t>
-      </w:r>
-      <w:r>
-        <w:rPr>
-          <w:rFonts w:ascii="Courier New" w:cs="Courier New" w:eastAsia="Courier New" w:hAnsi="Courier New"/>
-          <w:color w:val="0000ff"/>
-          <w:sz w:val="18"/>
-          <w:szCs w:val="18"/>
-          <w:rtl w:val="0"/>
-        </w:rPr>
-        <w:t xml:space="preserve">&lt;m&gt;</w:t>
-      </w:r>
-      <w:r>
-        <w:rPr>
-          <w:color w:val="000000"/>
-          <w:rtl w:val="0"/>
-        </w:rPr>
-        <w:t xml:space="preserve">Soot black</w:t>
-      </w:r>
-      <w:r>
-        <w:rPr>
-          <w:rFonts w:ascii="Courier New" w:cs="Courier New" w:eastAsia="Courier New" w:hAnsi="Courier New"/>
-          <w:color w:val="0000ff"/>
-          <w:sz w:val="18"/>
-          <w:szCs w:val="18"/>
-          <w:rtl w:val="0"/>
-        </w:rPr>
-        <w:t xml:space="preserve">&lt;/m&gt;</w:t>
-      </w:r>
-      <w:r>
-        <w:rPr>
-          <w:color w:val="000000"/>
-          <w:rtl w:val="0"/>
-        </w:rPr>
-        <w:t xml:space="preserve"> </w:t>
-      </w:r>
-      <w:r>
-        <w:rPr>
-          <w:rtl w:val="0"/>
-        </w:rPr>
-        <w:t xml:space="preserve">&amp;</w:t>
-      </w:r>
-      <w:r>
-        <w:rPr>
-          <w:rFonts w:ascii="Courier New" w:cs="Courier New" w:eastAsia="Courier New" w:hAnsi="Courier New"/>
-          <w:color w:val="a9a9a9"/>
-          <w:sz w:val="18"/>
-          <w:szCs w:val="18"/>
-          <w:rtl w:val="0"/>
-        </w:rPr>
-        <w:t xml:space="preserve">amp;</w:t>
-      </w:r>
-      <w:r>
-        <w:rPr>
-          <w:color w:val="000000"/>
-          <w:rtl w:val="0"/>
-        </w:rPr>
-        <w:t xml:space="preserve"> others </w:t>
-      </w:r>
-      <w:r>
-        <w:rPr>
-          <w:rtl w:val="0"/>
-        </w:rPr>
-        <w:t xml:space="preserve">would</w:t>
-      </w:r>
-      <w:r>
-        <w:rPr>
-          <w:color w:val="000000"/>
-          <w:rtl w:val="0"/>
-        </w:rPr>
-        <w:t xml:space="preserve"> not dry in </w:t>
-      </w:r>
-      <w:r>
-        <w:rPr>
-          <w:rFonts w:ascii="Courier New" w:cs="Courier New" w:eastAsia="Courier New" w:hAnsi="Courier New"/>
-          <w:color w:val="0000ff"/>
-          <w:sz w:val="18"/>
-          <w:szCs w:val="18"/>
-          <w:rtl w:val="0"/>
-        </w:rPr>
-        <w:t xml:space="preserve">&lt;m&gt;</w:t>
-      </w:r>
-      <w:r>
-        <w:rPr>
-          <w:color w:val="000000"/>
-          <w:rtl w:val="0"/>
-        </w:rPr>
-        <w:t xml:space="preserve">oil</w:t>
-      </w:r>
-      <w:r>
-        <w:rPr>
-          <w:rFonts w:ascii="Courier New" w:cs="Courier New" w:eastAsia="Courier New" w:hAnsi="Courier New"/>
-          <w:color w:val="0000ff"/>
-          <w:sz w:val="18"/>
-          <w:szCs w:val="18"/>
-          <w:rtl w:val="0"/>
-        </w:rPr>
-        <w:t xml:space="preserve">&lt;/m&gt;</w:t>
-      </w:r>
-      <w:r>
-        <w:rPr>
-          <w:color w:val="000000"/>
-          <w:rtl w:val="0"/>
-        </w:rPr>
-        <w:t xml:space="preserve"> </w:t>
-      </w:r>
-      <w:r>
-        <w:rPr>
-          <w:rtl w:val="0"/>
-        </w:rPr>
-        <w:t xml:space="preserve">if one did not</w:t>
-      </w:r>
-      <w:r>
-        <w:rPr>
-          <w:color w:val="000000"/>
-          <w:rtl w:val="0"/>
-        </w:rPr>
-        <w:t xml:space="preserve"> </w:t>
-      </w:r>
-      <w:r>
-        <w:rPr>
-          <w:rtl w:val="0"/>
-        </w:rPr>
-        <w:t xml:space="preserve">put</w:t>
-      </w:r>
-      <w:r>
-        <w:rPr>
-          <w:color w:val="000000"/>
-          <w:rtl w:val="0"/>
-        </w:rPr>
-        <w:t xml:space="preserve"> </w:t>
-      </w:r>
-      <w:r>
-        <w:rPr>
-          <w:rFonts w:ascii="Courier New" w:cs="Courier New" w:eastAsia="Courier New" w:hAnsi="Courier New"/>
-          <w:color w:val="0000ff"/>
-          <w:sz w:val="18"/>
-          <w:szCs w:val="18"/>
-          <w:rtl w:val="0"/>
-        </w:rPr>
-        <w:t xml:space="preserve">&lt;m&gt;</w:t>
-      </w:r>
-      <w:r>
-        <w:rPr>
-          <w:color w:val="000000"/>
-          <w:rtl w:val="0"/>
-        </w:rPr>
-        <w:t xml:space="preserve">verdigris</w:t>
-      </w:r>
-      <w:r>
-        <w:rPr>
-          <w:rFonts w:ascii="Courier New" w:cs="Courier New" w:eastAsia="Courier New" w:hAnsi="Courier New"/>
-          <w:color w:val="0000ff"/>
-          <w:sz w:val="18"/>
-          <w:szCs w:val="18"/>
-          <w:rtl w:val="0"/>
-        </w:rPr>
-        <w:t xml:space="preserve">&lt;/m&gt; with it</w:t>
-      </w:r>
-      <w:r>
-        <w:rPr>
-          <w:color w:val="000000"/>
-          <w:rtl w:val="0"/>
-        </w:rPr>
-        <w:t xml:space="preserve">.</w:t>
-      </w:r>
+        <w:t xml:space="preserve">&lt;/ab&gt;</w:t>
+      </w:r>
+      <w:r>
+        <w:rPr>
+          <w:rtl w:val="0"/>
+        </w:rPr>
+      </w:r>
+    </w:p>
+    <w:p>
+      <w:pPr>
+        <w:pBdr>
+          <w:top w:space="0" w:sz="0" w:val="nil"/>
+          <w:left w:space="0" w:sz="0" w:val="nil"/>
+          <w:bottom w:space="0" w:sz="0" w:val="nil"/>
+          <w:right w:space="0" w:sz="0" w:val="nil"/>
+          <w:between w:space="0" w:sz="0" w:val="nil"/>
+        </w:pBdr>
+        <w:shd w:fill="auto" w:val="clear"/>
+        <w:contextualSpacing w:val="0"/>
+        <w:rPr>
+          <w:color w:val="000000"/>
+        </w:rPr>
+      </w:pPr>
       <w:r>
         <w:rPr>
           <w:rFonts w:ascii="Courier New" w:cs="Courier New" w:eastAsia="Courier New" w:hAnsi="Courier New"/>
@@ -974,8 +1376,29 @@
           <w:szCs w:val="18"/>
           <w:rtl w:val="0"/>
         </w:rPr>
-        <w:t xml:space="preserve">&lt;/ab&gt;</w:t>
-      </w:r>
+        <w:t xml:space="preserve">&lt;/div&gt;</w:t>
+      </w:r>
+      <w:r>
+        <w:rPr>
+          <w:rtl w:val="0"/>
+        </w:rPr>
+      </w:r>
+    </w:p>
+    <w:p>
+      <w:pPr>
+        <w:pBdr>
+          <w:top w:space="0" w:sz="0" w:val="nil"/>
+          <w:left w:space="0" w:sz="0" w:val="nil"/>
+          <w:bottom w:space="0" w:sz="0" w:val="nil"/>
+          <w:right w:space="0" w:sz="0" w:val="nil"/>
+          <w:between w:space="0" w:sz="0" w:val="nil"/>
+        </w:pBdr>
+        <w:shd w:fill="auto" w:val="clear"/>
+        <w:contextualSpacing w:val="0"/>
+        <w:rPr>
+          <w:color w:val="000000"/>
+        </w:rPr>
+      </w:pPr>
       <w:r>
         <w:rPr>
           <w:rtl w:val="0"/>
@@ -1005,29 +1428,8 @@
           <w:szCs w:val="18"/>
           <w:rtl w:val="0"/>
         </w:rPr>
-        <w:t xml:space="preserve">&lt;/div&gt;</w:t>
-      </w:r>
-      <w:r>
-        <w:rPr>
-          <w:rtl w:val="0"/>
-        </w:rPr>
-      </w:r>
-    </w:p>
-    <w:p>
-      <w:pPr>
-        <w:pBdr>
-          <w:top w:space="0" w:sz="0" w:val="nil"/>
-          <w:left w:space="0" w:sz="0" w:val="nil"/>
-          <w:bottom w:space="0" w:sz="0" w:val="nil"/>
-          <w:right w:space="0" w:sz="0" w:val="nil"/>
-          <w:between w:space="0" w:sz="0" w:val="nil"/>
-        </w:pBdr>
-        <w:shd w:fill="auto" w:val="clear"/>
-        <w:contextualSpacing w:val="0"/>
-        <w:rPr>
-          <w:color w:val="000000"/>
-        </w:rPr>
-      </w:pPr>
+        <w:t xml:space="preserve">&lt;div&gt;</w:t>
+      </w:r>
       <w:r>
         <w:rPr>
           <w:rtl w:val="0"/>
@@ -1057,477 +1459,7 @@
           <w:szCs w:val="18"/>
           <w:rtl w:val="0"/>
         </w:rPr>
-        <w:t xml:space="preserve">&lt;div&gt;</w:t>
-      </w:r>
-      <w:r>
-        <w:rPr>
-          <w:rtl w:val="0"/>
-        </w:rPr>
-      </w:r>
-    </w:p>
-    <w:p>
-      <w:pPr>
-        <w:pBdr>
-          <w:top w:space="0" w:sz="0" w:val="nil"/>
-          <w:left w:space="0" w:sz="0" w:val="nil"/>
-          <w:bottom w:space="0" w:sz="0" w:val="nil"/>
-          <w:right w:space="0" w:sz="0" w:val="nil"/>
-          <w:between w:space="0" w:sz="0" w:val="nil"/>
-        </w:pBdr>
-        <w:shd w:fill="auto" w:val="clear"/>
-        <w:contextualSpacing w:val="0"/>
-        <w:rPr>
-          <w:color w:val="000000"/>
-        </w:rPr>
-      </w:pPr>
-      <w:r>
-        <w:rPr>
-          <w:rFonts w:ascii="Courier New" w:cs="Courier New" w:eastAsia="Courier New" w:hAnsi="Courier New"/>
-          <w:color w:val="7f6000"/>
-          <w:sz w:val="18"/>
-          <w:szCs w:val="18"/>
-          <w:rtl w:val="0"/>
-        </w:rPr>
-        <w:t xml:space="preserve">&lt;id&gt;</w:t>
-      </w:r>
-      <w:r>
-        <w:rPr>
-          <w:color w:val="000000"/>
-          <w:rtl w:val="0"/>
-        </w:rPr>
-        <w:t xml:space="preserve">p105r_3</w:t>
-      </w:r>
-      <w:r>
-        <w:rPr>
-          <w:rFonts w:ascii="Courier New" w:cs="Courier New" w:eastAsia="Courier New" w:hAnsi="Courier New"/>
-          <w:color w:val="7f6000"/>
-          <w:sz w:val="18"/>
-          <w:szCs w:val="18"/>
-          <w:rtl w:val="0"/>
-        </w:rPr>
-        <w:t xml:space="preserve">&lt;/id&gt;</w:t>
-      </w:r>
-      <w:r>
-        <w:rPr>
-          <w:rtl w:val="0"/>
-        </w:rPr>
-      </w:r>
-    </w:p>
-    <w:p>
-      <w:pPr>
-        <w:pBdr>
-          <w:top w:space="0" w:sz="0" w:val="nil"/>
-          <w:left w:space="0" w:sz="0" w:val="nil"/>
-          <w:bottom w:space="0" w:sz="0" w:val="nil"/>
-          <w:right w:space="0" w:sz="0" w:val="nil"/>
-          <w:between w:space="0" w:sz="0" w:val="nil"/>
-        </w:pBdr>
-        <w:shd w:fill="auto" w:val="clear"/>
-        <w:contextualSpacing w:val="0"/>
-        <w:rPr>
-          <w:color w:val="000000"/>
-        </w:rPr>
-      </w:pPr>
-      <w:r>
-        <w:rPr>
-          <w:rtl w:val="0"/>
-        </w:rPr>
-      </w:r>
-    </w:p>
-    <w:p>
-      <w:pPr>
-        <w:pBdr>
-          <w:top w:space="0" w:sz="0" w:val="nil"/>
-          <w:left w:space="0" w:sz="0" w:val="nil"/>
-          <w:bottom w:space="0" w:sz="0" w:val="nil"/>
-          <w:right w:space="0" w:sz="0" w:val="nil"/>
-          <w:between w:space="0" w:sz="0" w:val="nil"/>
-        </w:pBdr>
-        <w:shd w:fill="auto" w:val="clear"/>
-        <w:contextualSpacing w:val="0"/>
-        <w:rPr>
-          <w:color w:val="000000"/>
-        </w:rPr>
-      </w:pPr>
-      <w:r>
-        <w:rPr>
-          <w:rFonts w:ascii="Courier New" w:cs="Courier New" w:eastAsia="Courier New" w:hAnsi="Courier New"/>
-          <w:color w:val="7f6000"/>
-          <w:sz w:val="18"/>
-          <w:szCs w:val="18"/>
-          <w:rtl w:val="0"/>
-        </w:rPr>
-        <w:t xml:space="preserve">&lt;head&gt;</w:t>
-      </w:r>
-      <w:r>
-        <w:rPr>
-          <w:rFonts w:ascii="Courier New" w:cs="Courier New" w:eastAsia="Courier New" w:hAnsi="Courier New"/>
-          <w:color w:val="0000ff"/>
-          <w:sz w:val="18"/>
-          <w:szCs w:val="18"/>
-          <w:rtl w:val="0"/>
-        </w:rPr>
-        <w:t xml:space="preserve">&lt;pro&gt;</w:t>
-      </w:r>
-      <w:r>
-        <w:rPr>
-          <w:color w:val="000000"/>
-          <w:rtl w:val="0"/>
-        </w:rPr>
-        <w:t xml:space="preserve">Paint</w:t>
-      </w:r>
-      <w:r>
-        <w:rPr>
-          <w:rtl w:val="0"/>
-        </w:rPr>
-        <w:t xml:space="preserve">er</w:t>
-      </w:r>
-      <w:r>
-        <w:rPr>
-          <w:rFonts w:ascii="Courier New" w:cs="Courier New" w:eastAsia="Courier New" w:hAnsi="Courier New"/>
-          <w:color w:val="0000ff"/>
-          <w:sz w:val="18"/>
-          <w:szCs w:val="18"/>
-          <w:rtl w:val="0"/>
-        </w:rPr>
-        <w:t xml:space="preserve">&lt;/pro&gt;</w:t>
-      </w:r>
-      <w:r>
-        <w:rPr>
-          <w:rFonts w:ascii="Courier New" w:cs="Courier New" w:eastAsia="Courier New" w:hAnsi="Courier New"/>
-          <w:color w:val="7f6000"/>
-          <w:sz w:val="18"/>
-          <w:szCs w:val="18"/>
-          <w:rtl w:val="0"/>
-        </w:rPr>
-        <w:t xml:space="preserve">&lt;/head&gt;</w:t>
-      </w:r>
-      <w:r>
-        <w:rPr>
-          <w:rtl w:val="0"/>
-        </w:rPr>
-      </w:r>
-    </w:p>
-    <w:p>
-      <w:pPr>
-        <w:pBdr>
-          <w:top w:space="0" w:sz="0" w:val="nil"/>
-          <w:left w:space="0" w:sz="0" w:val="nil"/>
-          <w:bottom w:space="0" w:sz="0" w:val="nil"/>
-          <w:right w:space="0" w:sz="0" w:val="nil"/>
-          <w:between w:space="0" w:sz="0" w:val="nil"/>
-        </w:pBdr>
-        <w:shd w:fill="auto" w:val="clear"/>
-        <w:contextualSpacing w:val="0"/>
-        <w:rPr>
-          <w:color w:val="000000"/>
-        </w:rPr>
-      </w:pPr>
-      <w:r>
-        <w:rPr>
-          <w:rtl w:val="0"/>
-        </w:rPr>
-      </w:r>
-    </w:p>
-    <w:p>
-      <w:pPr>
-        <w:pBdr>
-          <w:top w:space="0" w:sz="0" w:val="nil"/>
-          <w:left w:space="0" w:sz="0" w:val="nil"/>
-          <w:bottom w:space="0" w:sz="0" w:val="nil"/>
-          <w:right w:space="0" w:sz="0" w:val="nil"/>
-          <w:between w:space="0" w:sz="0" w:val="nil"/>
-        </w:pBdr>
-        <w:shd w:fill="auto" w:val="clear"/>
-        <w:contextualSpacing w:val="0"/>
-        <w:rPr>
-          <w:color w:val="000000"/>
-        </w:rPr>
-      </w:pPr>
-      <w:r>
-        <w:rPr>
-          <w:color w:val="000000"/>
-          <w:rtl w:val="0"/>
-        </w:rPr>
-        <w:t xml:space="preserve"> </w:t>
-      </w:r>
-      <w:r>
-        <w:rPr>
-          <w:rFonts w:ascii="Courier New" w:cs="Courier New" w:eastAsia="Courier New" w:hAnsi="Courier New"/>
-          <w:color w:val="7f6000"/>
-          <w:sz w:val="18"/>
-          <w:szCs w:val="18"/>
-          <w:rtl w:val="0"/>
-        </w:rPr>
-        <w:t xml:space="preserve">&lt;ab&gt;</w:t>
-      </w:r>
-      <w:r>
-        <w:rPr>
-          <w:color w:val="000000"/>
-          <w:rtl w:val="0"/>
-        </w:rPr>
-        <w:t xml:space="preserve">Colors </w:t>
-      </w:r>
-      <w:r>
-        <w:rPr>
-          <w:rtl w:val="0"/>
-        </w:rPr>
-        <w:t xml:space="preserve">laid down</w:t>
-      </w:r>
-      <w:r>
-        <w:rPr>
-          <w:color w:val="000000"/>
-          <w:rtl w:val="0"/>
-        </w:rPr>
-        <w:t xml:space="preserve"> twice are more gritty </w:t>
-      </w:r>
-      <w:r>
-        <w:rPr>
-          <w:rtl w:val="0"/>
-        </w:rPr>
-        <w:t xml:space="preserve">in and of themselves, if they are not</w:t>
-      </w:r>
-      <w:r>
-        <w:rPr>
-          <w:color w:val="000000"/>
-          <w:rtl w:val="0"/>
-        </w:rPr>
-        <w:t xml:space="preserve"> </w:t>
-      </w:r>
-      <w:r>
-        <w:rPr>
-          <w:rtl w:val="0"/>
-        </w:rPr>
-        <w:t xml:space="preserve">managed</w:t>
-      </w:r>
-      <w:r>
-        <w:rPr>
-          <w:color w:val="000000"/>
-          <w:rtl w:val="0"/>
-        </w:rPr>
-        <w:t xml:space="preserve">. Otherwise, </w:t>
-      </w:r>
-      <w:r>
-        <w:rPr>
-          <w:rtl w:val="0"/>
-        </w:rPr>
-        <w:t xml:space="preserve">one paints</w:t>
-      </w:r>
-      <w:r>
-        <w:rPr>
-          <w:color w:val="000000"/>
-          <w:rtl w:val="0"/>
-        </w:rPr>
-        <w:t xml:space="preserve"> on </w:t>
-      </w:r>
-      <w:r>
-        <w:rPr>
-          <w:rFonts w:ascii="Courier New" w:cs="Courier New" w:eastAsia="Courier New" w:hAnsi="Courier New"/>
-          <w:color w:val="0000ff"/>
-          <w:sz w:val="18"/>
-          <w:szCs w:val="18"/>
-          <w:rtl w:val="0"/>
-        </w:rPr>
-        <w:t xml:space="preserve">&lt;m&gt;</w:t>
-      </w:r>
-      <w:r>
-        <w:rPr>
-          <w:color w:val="000000"/>
-          <w:rtl w:val="0"/>
-        </w:rPr>
-        <w:t xml:space="preserve">wood</w:t>
-      </w:r>
-      <w:r>
-        <w:rPr>
-          <w:rFonts w:ascii="Courier New" w:cs="Courier New" w:eastAsia="Courier New" w:hAnsi="Courier New"/>
-          <w:color w:val="0000ff"/>
-          <w:sz w:val="18"/>
-          <w:szCs w:val="18"/>
-          <w:rtl w:val="0"/>
-        </w:rPr>
-        <w:t xml:space="preserve">&lt;/m&gt;</w:t>
-      </w:r>
-      <w:r>
-        <w:rPr>
-          <w:color w:val="000000"/>
-          <w:rtl w:val="0"/>
-        </w:rPr>
-        <w:t xml:space="preserve">; otherwise on </w:t>
-      </w:r>
-      <w:r>
-        <w:rPr>
-          <w:rFonts w:ascii="Courier New" w:cs="Courier New" w:eastAsia="Courier New" w:hAnsi="Courier New"/>
-          <w:color w:val="0000ff"/>
-          <w:sz w:val="18"/>
-          <w:szCs w:val="18"/>
-          <w:rtl w:val="0"/>
-        </w:rPr>
-        <w:t xml:space="preserve">&lt;m&gt;</w:t>
-      </w:r>
-      <w:r>
-        <w:rPr>
-          <w:color w:val="000000"/>
-          <w:rtl w:val="0"/>
-        </w:rPr>
-        <w:t xml:space="preserve">canvas</w:t>
-      </w:r>
-      <w:r>
-        <w:rPr>
-          <w:rFonts w:ascii="Courier New" w:cs="Courier New" w:eastAsia="Courier New" w:hAnsi="Courier New"/>
-          <w:color w:val="0000ff"/>
-          <w:sz w:val="18"/>
-          <w:szCs w:val="18"/>
-          <w:rtl w:val="0"/>
-        </w:rPr>
-        <w:t xml:space="preserve">&lt;/m&gt;</w:t>
-      </w:r>
-      <w:r>
-        <w:rPr>
-          <w:color w:val="000000"/>
-          <w:rtl w:val="0"/>
-        </w:rPr>
-        <w:t xml:space="preserve">; otherwise on walls.</w:t>
-      </w:r>
-      <w:r>
-        <w:rPr>
-          <w:rFonts w:ascii="Courier New" w:cs="Courier New" w:eastAsia="Courier New" w:hAnsi="Courier New"/>
-          <w:color w:val="7f6000"/>
-          <w:sz w:val="18"/>
-          <w:szCs w:val="18"/>
-          <w:rtl w:val="0"/>
-        </w:rPr>
-        <w:t xml:space="preserve">&lt;/ab&gt;</w:t>
-      </w:r>
-      <w:r>
-        <w:rPr>
-          <w:rtl w:val="0"/>
-        </w:rPr>
-      </w:r>
-    </w:p>
-    <w:p>
-      <w:pPr>
-        <w:pBdr>
-          <w:top w:space="0" w:sz="0" w:val="nil"/>
-          <w:left w:space="0" w:sz="0" w:val="nil"/>
-          <w:bottom w:space="0" w:sz="0" w:val="nil"/>
-          <w:right w:space="0" w:sz="0" w:val="nil"/>
-          <w:between w:space="0" w:sz="0" w:val="nil"/>
-        </w:pBdr>
-        <w:shd w:fill="auto" w:val="clear"/>
-        <w:contextualSpacing w:val="0"/>
-        <w:rPr>
-          <w:color w:val="000000"/>
-        </w:rPr>
-      </w:pPr>
-      <w:r>
-        <w:rPr>
-          <w:rFonts w:ascii="Courier New" w:cs="Courier New" w:eastAsia="Courier New" w:hAnsi="Courier New"/>
-          <w:color w:val="7f6000"/>
-          <w:sz w:val="18"/>
-          <w:szCs w:val="18"/>
-          <w:rtl w:val="0"/>
-        </w:rPr>
-        <w:t xml:space="preserve">&lt;/div&gt;</w:t>
-      </w:r>
-      <w:r>
-        <w:rPr>
-          <w:rtl w:val="0"/>
-        </w:rPr>
-      </w:r>
-    </w:p>
-    <w:p>
-      <w:pPr>
-        <w:pBdr>
-          <w:top w:space="0" w:sz="0" w:val="nil"/>
-          <w:left w:space="0" w:sz="0" w:val="nil"/>
-          <w:bottom w:space="0" w:sz="0" w:val="nil"/>
-          <w:right w:space="0" w:sz="0" w:val="nil"/>
-          <w:between w:space="0" w:sz="0" w:val="nil"/>
-        </w:pBdr>
-        <w:shd w:fill="auto" w:val="clear"/>
-        <w:contextualSpacing w:val="0"/>
-        <w:rPr>
-          <w:color w:val="000000"/>
-        </w:rPr>
-      </w:pPr>
-      <w:r>
-        <w:rPr>
-          <w:rtl w:val="0"/>
-        </w:rPr>
-      </w:r>
-    </w:p>
-    <w:p>
-      <w:pPr>
-        <w:pBdr>
-          <w:top w:space="0" w:sz="0" w:val="nil"/>
-          <w:left w:space="0" w:sz="0" w:val="nil"/>
-          <w:bottom w:space="0" w:sz="0" w:val="nil"/>
-          <w:right w:space="0" w:sz="0" w:val="nil"/>
-          <w:between w:space="0" w:sz="0" w:val="nil"/>
-        </w:pBdr>
-        <w:shd w:fill="auto" w:val="clear"/>
-        <w:contextualSpacing w:val="0"/>
-        <w:rPr>
-          <w:color w:val="000000"/>
-        </w:rPr>
-      </w:pPr>
-      <w:r>
-        <w:rPr>
-          <w:rFonts w:ascii="Courier New" w:cs="Courier New" w:eastAsia="Courier New" w:hAnsi="Courier New"/>
-          <w:color w:val="7f6000"/>
-          <w:sz w:val="18"/>
-          <w:szCs w:val="18"/>
-          <w:rtl w:val="0"/>
-        </w:rPr>
-        <w:t xml:space="preserve">&lt;div&gt;</w:t>
-      </w:r>
-      <w:r>
-        <w:rPr>
-          <w:rtl w:val="0"/>
-        </w:rPr>
-      </w:r>
-    </w:p>
-    <w:p>
-      <w:pPr>
-        <w:pBdr>
-          <w:top w:space="0" w:sz="0" w:val="nil"/>
-          <w:left w:space="0" w:sz="0" w:val="nil"/>
-          <w:bottom w:space="0" w:sz="0" w:val="nil"/>
-          <w:right w:space="0" w:sz="0" w:val="nil"/>
-          <w:between w:space="0" w:sz="0" w:val="nil"/>
-        </w:pBdr>
-        <w:shd w:fill="auto" w:val="clear"/>
-        <w:contextualSpacing w:val="0"/>
-        <w:rPr>
-          <w:color w:val="000000"/>
-        </w:rPr>
-      </w:pPr>
-      <w:r>
-        <w:rPr>
-          <w:rFonts w:ascii="Courier New" w:cs="Courier New" w:eastAsia="Courier New" w:hAnsi="Courier New"/>
-          <w:color w:val="7f6000"/>
-          <w:sz w:val="18"/>
-          <w:szCs w:val="18"/>
-          <w:rtl w:val="0"/>
-        </w:rPr>
-        <w:t xml:space="preserve">&lt;id&gt;</w:t>
-      </w:r>
-      <w:r>
-        <w:rPr>
-          <w:color w:val="000000"/>
-          <w:rtl w:val="0"/>
-        </w:rPr>
-        <w:t xml:space="preserve">p105r_4</w:t>
-      </w:r>
-      <w:r>
-        <w:rPr>
-          <w:rFonts w:ascii="Courier New" w:cs="Courier New" w:eastAsia="Courier New" w:hAnsi="Courier New"/>
-          <w:color w:val="7f6000"/>
-          <w:sz w:val="18"/>
-          <w:szCs w:val="18"/>
-          <w:rtl w:val="0"/>
-        </w:rPr>
-        <w:t xml:space="preserve">&lt;/id&gt;</w:t>
+        <w:t xml:space="preserve">&lt;id&gt;p105r_4&lt;/id&gt;</w:t>
       </w:r>
       <w:r>
         <w:rPr>

--- a/TEMP/input/p105r_SD_HW_+MHS_+_G5/tl_p105r.docx
+++ b/TEMP/input/p105r_SD_HW_+MHS_+_G5/tl_p105r.docx
@@ -19,48 +19,6 @@
       </w:pPr>
       <w:r>
         <w:rPr>
-          <w:rtl w:val="0"/>
-        </w:rPr>
-      </w:r>
-    </w:p>
-    <w:p>
-      <w:pPr>
-        <w:pBdr>
-          <w:top w:space="0" w:sz="0" w:val="nil"/>
-          <w:left w:space="0" w:sz="0" w:val="nil"/>
-          <w:bottom w:space="0" w:sz="0" w:val="nil"/>
-          <w:right w:space="0" w:sz="0" w:val="nil"/>
-          <w:between w:space="0" w:sz="0" w:val="nil"/>
-        </w:pBdr>
-        <w:shd w:fill="auto" w:val="clear"/>
-        <w:contextualSpacing w:val="0"/>
-        <w:rPr>
-          <w:color w:val="000000"/>
-        </w:rPr>
-      </w:pPr>
-      <w:r>
-        <w:rPr>
-          <w:rtl w:val="0"/>
-        </w:rPr>
-      </w:r>
-    </w:p>
-    <w:p>
-      <w:pPr>
-        <w:pBdr>
-          <w:top w:space="0" w:sz="0" w:val="nil"/>
-          <w:left w:space="0" w:sz="0" w:val="nil"/>
-          <w:bottom w:space="0" w:sz="0" w:val="nil"/>
-          <w:right w:space="0" w:sz="0" w:val="nil"/>
-          <w:between w:space="0" w:sz="0" w:val="nil"/>
-        </w:pBdr>
-        <w:shd w:fill="auto" w:val="clear"/>
-        <w:contextualSpacing w:val="0"/>
-        <w:rPr>
-          <w:color w:val="000000"/>
-        </w:rPr>
-      </w:pPr>
-      <w:r>
-        <w:rPr>
           <w:rFonts w:ascii="Courier New" w:cs="Courier New" w:eastAsia="Courier New" w:hAnsi="Courier New"/>
           <w:color w:val="a9a9a9"/>
           <w:sz w:val="18"/>
@@ -2121,12 +2079,22 @@
       <w:r>
         <w:rPr>
           <w:rFonts w:ascii="Courier New" w:cs="Courier New" w:eastAsia="Courier New" w:hAnsi="Courier New"/>
-          <w:color w:val="0000ff"/>
-          <w:sz w:val="18"/>
-          <w:szCs w:val="18"/>
-          <w:rtl w:val="0"/>
-        </w:rPr>
-        <w:t xml:space="preserve">&lt;del&lt;fr&gt;</w:t>
+          <w:color w:val="a91111"/>
+          <w:sz w:val="18"/>
+          <w:szCs w:val="18"/>
+          <w:rtl w:val="0"/>
+        </w:rPr>
+        <w:t xml:space="preserve">&lt;del&gt;</w:t>
+      </w:r>
+      <w:r>
+        <w:rPr>
+          <w:rFonts w:ascii="Courier New" w:cs="Courier New" w:eastAsia="Courier New" w:hAnsi="Courier New"/>
+          <w:color w:val="0000ff"/>
+          <w:sz w:val="18"/>
+          <w:szCs w:val="18"/>
+          <w:rtl w:val="0"/>
+        </w:rPr>
+        <w:t xml:space="preserve">&lt;fr&gt;</w:t>
       </w:r>
       <w:r>
         <w:rPr>

--- a/TEMP/input/p105r_SD_HW_+MHS_+_G5/tl_p105r.docx
+++ b/TEMP/input/p105r_SD_HW_+MHS_+_G5/tl_p105r.docx
@@ -3389,7 +3389,7 @@
     </w:p>
     <w:sectPr>
       <w:pgSz w:h="15840" w:w="12240"/>
-      <w:pgMar w:bottom="1440" w:top="1440" w:left="1440" w:right="1440" w:header="0"/>
+      <w:pgMar w:bottom="1440" w:top="1440" w:left="1440" w:right="1440" w:header="0" w:footer="720"/>
       <w:pgNumType w:start="1"/>
     </w:sectPr>
   </w:body>

--- a/TEMP/input/p105r_SD_HW_+MHS_+_G5/tl_p105r.docx
+++ b/TEMP/input/p105r_SD_HW_+MHS_+_G5/tl_p105r.docx
@@ -12,7 +12,6 @@
           <w:between w:space="0" w:sz="0" w:val="nil"/>
         </w:pBdr>
         <w:shd w:fill="auto" w:val="clear"/>
-        <w:contextualSpacing w:val="0"/>
         <w:rPr>
           <w:color w:val="000000"/>
         </w:rPr>
@@ -60,7 +59,6 @@
           <w:between w:space="0" w:sz="0" w:val="nil"/>
         </w:pBdr>
         <w:shd w:fill="auto" w:val="clear"/>
-        <w:contextualSpacing w:val="0"/>
         <w:rPr>
           <w:color w:val="000000"/>
         </w:rPr>
@@ -108,28 +106,26 @@
           <w:between w:space="0" w:sz="0" w:val="nil"/>
         </w:pBdr>
         <w:shd w:fill="auto" w:val="clear"/>
-        <w:contextualSpacing w:val="0"/>
-        <w:rPr>
-          <w:color w:val="000000"/>
-        </w:rPr>
-      </w:pPr>
-      <w:r>
-        <w:rPr>
-          <w:rtl w:val="0"/>
-        </w:rPr>
-      </w:r>
-    </w:p>
-    <w:p>
-      <w:pPr>
-        <w:pBdr>
-          <w:top w:space="0" w:sz="0" w:val="nil"/>
-          <w:left w:space="0" w:sz="0" w:val="nil"/>
-          <w:bottom w:space="0" w:sz="0" w:val="nil"/>
-          <w:right w:space="0" w:sz="0" w:val="nil"/>
-          <w:between w:space="0" w:sz="0" w:val="nil"/>
-        </w:pBdr>
-        <w:shd w:fill="auto" w:val="clear"/>
-        <w:contextualSpacing w:val="0"/>
+        <w:rPr>
+          <w:color w:val="000000"/>
+        </w:rPr>
+      </w:pPr>
+      <w:r>
+        <w:rPr>
+          <w:rtl w:val="0"/>
+        </w:rPr>
+      </w:r>
+    </w:p>
+    <w:p>
+      <w:pPr>
+        <w:pBdr>
+          <w:top w:space="0" w:sz="0" w:val="nil"/>
+          <w:left w:space="0" w:sz="0" w:val="nil"/>
+          <w:bottom w:space="0" w:sz="0" w:val="nil"/>
+          <w:right w:space="0" w:sz="0" w:val="nil"/>
+          <w:between w:space="0" w:sz="0" w:val="nil"/>
+        </w:pBdr>
+        <w:shd w:fill="auto" w:val="clear"/>
         <w:rPr>
           <w:color w:val="000000"/>
         </w:rPr>
@@ -160,7 +156,6 @@
           <w:between w:space="0" w:sz="0" w:val="nil"/>
         </w:pBdr>
         <w:shd w:fill="auto" w:val="clear"/>
-        <w:contextualSpacing w:val="0"/>
         <w:rPr>
           <w:color w:val="000000"/>
         </w:rPr>
@@ -191,28 +186,26 @@
           <w:between w:space="0" w:sz="0" w:val="nil"/>
         </w:pBdr>
         <w:shd w:fill="auto" w:val="clear"/>
-        <w:contextualSpacing w:val="0"/>
-        <w:rPr>
-          <w:color w:val="000000"/>
-        </w:rPr>
-      </w:pPr>
-      <w:r>
-        <w:rPr>
-          <w:rtl w:val="0"/>
-        </w:rPr>
-      </w:r>
-    </w:p>
-    <w:p>
-      <w:pPr>
-        <w:pBdr>
-          <w:top w:space="0" w:sz="0" w:val="nil"/>
-          <w:left w:space="0" w:sz="0" w:val="nil"/>
-          <w:bottom w:space="0" w:sz="0" w:val="nil"/>
-          <w:right w:space="0" w:sz="0" w:val="nil"/>
-          <w:between w:space="0" w:sz="0" w:val="nil"/>
-        </w:pBdr>
-        <w:shd w:fill="auto" w:val="clear"/>
-        <w:contextualSpacing w:val="0"/>
+        <w:rPr>
+          <w:color w:val="000000"/>
+        </w:rPr>
+      </w:pPr>
+      <w:r>
+        <w:rPr>
+          <w:rtl w:val="0"/>
+        </w:rPr>
+      </w:r>
+    </w:p>
+    <w:p>
+      <w:pPr>
+        <w:pBdr>
+          <w:top w:space="0" w:sz="0" w:val="nil"/>
+          <w:left w:space="0" w:sz="0" w:val="nil"/>
+          <w:bottom w:space="0" w:sz="0" w:val="nil"/>
+          <w:right w:space="0" w:sz="0" w:val="nil"/>
+          <w:between w:space="0" w:sz="0" w:val="nil"/>
+        </w:pBdr>
+        <w:shd w:fill="auto" w:val="clear"/>
         <w:rPr>
           <w:color w:val="000000"/>
         </w:rPr>
@@ -280,28 +273,26 @@
           <w:between w:space="0" w:sz="0" w:val="nil"/>
         </w:pBdr>
         <w:shd w:fill="auto" w:val="clear"/>
-        <w:contextualSpacing w:val="0"/>
-        <w:rPr>
-          <w:color w:val="000000"/>
-        </w:rPr>
-      </w:pPr>
-      <w:r>
-        <w:rPr>
-          <w:rtl w:val="0"/>
-        </w:rPr>
-      </w:r>
-    </w:p>
-    <w:p>
-      <w:pPr>
-        <w:pBdr>
-          <w:top w:space="0" w:sz="0" w:val="nil"/>
-          <w:left w:space="0" w:sz="0" w:val="nil"/>
-          <w:bottom w:space="0" w:sz="0" w:val="nil"/>
-          <w:right w:space="0" w:sz="0" w:val="nil"/>
-          <w:between w:space="0" w:sz="0" w:val="nil"/>
-        </w:pBdr>
-        <w:shd w:fill="auto" w:val="clear"/>
-        <w:contextualSpacing w:val="0"/>
+        <w:rPr>
+          <w:color w:val="000000"/>
+        </w:rPr>
+      </w:pPr>
+      <w:r>
+        <w:rPr>
+          <w:rtl w:val="0"/>
+        </w:rPr>
+      </w:r>
+    </w:p>
+    <w:p>
+      <w:pPr>
+        <w:pBdr>
+          <w:top w:space="0" w:sz="0" w:val="nil"/>
+          <w:left w:space="0" w:sz="0" w:val="nil"/>
+          <w:bottom w:space="0" w:sz="0" w:val="nil"/>
+          <w:right w:space="0" w:sz="0" w:val="nil"/>
+          <w:between w:space="0" w:sz="0" w:val="nil"/>
+        </w:pBdr>
+        <w:shd w:fill="auto" w:val="clear"/>
         <w:rPr>
           <w:color w:val="000000"/>
         </w:rPr>
@@ -507,7 +498,6 @@
           <w:between w:space="0" w:sz="0" w:val="nil"/>
         </w:pBdr>
         <w:shd w:fill="auto" w:val="clear"/>
-        <w:contextualSpacing w:val="0"/>
         <w:rPr>
           <w:color w:val="000000"/>
         </w:rPr>
@@ -538,28 +528,26 @@
           <w:between w:space="0" w:sz="0" w:val="nil"/>
         </w:pBdr>
         <w:shd w:fill="auto" w:val="clear"/>
-        <w:contextualSpacing w:val="0"/>
-        <w:rPr>
-          <w:color w:val="000000"/>
-        </w:rPr>
-      </w:pPr>
-      <w:r>
-        <w:rPr>
-          <w:rtl w:val="0"/>
-        </w:rPr>
-      </w:r>
-    </w:p>
-    <w:p>
-      <w:pPr>
-        <w:pBdr>
-          <w:top w:space="0" w:sz="0" w:val="nil"/>
-          <w:left w:space="0" w:sz="0" w:val="nil"/>
-          <w:bottom w:space="0" w:sz="0" w:val="nil"/>
-          <w:right w:space="0" w:sz="0" w:val="nil"/>
-          <w:between w:space="0" w:sz="0" w:val="nil"/>
-        </w:pBdr>
-        <w:shd w:fill="auto" w:val="clear"/>
-        <w:contextualSpacing w:val="0"/>
+        <w:rPr>
+          <w:color w:val="000000"/>
+        </w:rPr>
+      </w:pPr>
+      <w:r>
+        <w:rPr>
+          <w:rtl w:val="0"/>
+        </w:rPr>
+      </w:r>
+    </w:p>
+    <w:p>
+      <w:pPr>
+        <w:pBdr>
+          <w:top w:space="0" w:sz="0" w:val="nil"/>
+          <w:left w:space="0" w:sz="0" w:val="nil"/>
+          <w:bottom w:space="0" w:sz="0" w:val="nil"/>
+          <w:right w:space="0" w:sz="0" w:val="nil"/>
+          <w:between w:space="0" w:sz="0" w:val="nil"/>
+        </w:pBdr>
+        <w:shd w:fill="auto" w:val="clear"/>
         <w:rPr>
           <w:color w:val="000000"/>
         </w:rPr>
@@ -590,7 +578,6 @@
           <w:between w:space="0" w:sz="0" w:val="nil"/>
         </w:pBdr>
         <w:shd w:fill="auto" w:val="clear"/>
-        <w:contextualSpacing w:val="0"/>
         <w:rPr>
           <w:color w:val="000000"/>
         </w:rPr>
@@ -621,28 +608,26 @@
           <w:between w:space="0" w:sz="0" w:val="nil"/>
         </w:pBdr>
         <w:shd w:fill="auto" w:val="clear"/>
-        <w:contextualSpacing w:val="0"/>
-        <w:rPr>
-          <w:color w:val="000000"/>
-        </w:rPr>
-      </w:pPr>
-      <w:r>
-        <w:rPr>
-          <w:rtl w:val="0"/>
-        </w:rPr>
-      </w:r>
-    </w:p>
-    <w:p>
-      <w:pPr>
-        <w:pBdr>
-          <w:top w:space="0" w:sz="0" w:val="nil"/>
-          <w:left w:space="0" w:sz="0" w:val="nil"/>
-          <w:bottom w:space="0" w:sz="0" w:val="nil"/>
-          <w:right w:space="0" w:sz="0" w:val="nil"/>
-          <w:between w:space="0" w:sz="0" w:val="nil"/>
-        </w:pBdr>
-        <w:shd w:fill="auto" w:val="clear"/>
-        <w:contextualSpacing w:val="0"/>
+        <w:rPr>
+          <w:color w:val="000000"/>
+        </w:rPr>
+      </w:pPr>
+      <w:r>
+        <w:rPr>
+          <w:rtl w:val="0"/>
+        </w:rPr>
+      </w:r>
+    </w:p>
+    <w:p>
+      <w:pPr>
+        <w:pBdr>
+          <w:top w:space="0" w:sz="0" w:val="nil"/>
+          <w:left w:space="0" w:sz="0" w:val="nil"/>
+          <w:bottom w:space="0" w:sz="0" w:val="nil"/>
+          <w:right w:space="0" w:sz="0" w:val="nil"/>
+          <w:between w:space="0" w:sz="0" w:val="nil"/>
+        </w:pBdr>
+        <w:shd w:fill="auto" w:val="clear"/>
         <w:rPr>
           <w:color w:val="000000"/>
         </w:rPr>
@@ -690,28 +675,26 @@
           <w:between w:space="0" w:sz="0" w:val="nil"/>
         </w:pBdr>
         <w:shd w:fill="auto" w:val="clear"/>
-        <w:contextualSpacing w:val="0"/>
-        <w:rPr>
-          <w:color w:val="000000"/>
-        </w:rPr>
-      </w:pPr>
-      <w:r>
-        <w:rPr>
-          <w:rtl w:val="0"/>
-        </w:rPr>
-      </w:r>
-    </w:p>
-    <w:p>
-      <w:pPr>
-        <w:pBdr>
-          <w:top w:space="0" w:sz="0" w:val="nil"/>
-          <w:left w:space="0" w:sz="0" w:val="nil"/>
-          <w:bottom w:space="0" w:sz="0" w:val="nil"/>
-          <w:right w:space="0" w:sz="0" w:val="nil"/>
-          <w:between w:space="0" w:sz="0" w:val="nil"/>
-        </w:pBdr>
-        <w:shd w:fill="auto" w:val="clear"/>
-        <w:contextualSpacing w:val="0"/>
+        <w:rPr>
+          <w:color w:val="000000"/>
+        </w:rPr>
+      </w:pPr>
+      <w:r>
+        <w:rPr>
+          <w:rtl w:val="0"/>
+        </w:rPr>
+      </w:r>
+    </w:p>
+    <w:p>
+      <w:pPr>
+        <w:pBdr>
+          <w:top w:space="0" w:sz="0" w:val="nil"/>
+          <w:left w:space="0" w:sz="0" w:val="nil"/>
+          <w:bottom w:space="0" w:sz="0" w:val="nil"/>
+          <w:right w:space="0" w:sz="0" w:val="nil"/>
+          <w:between w:space="0" w:sz="0" w:val="nil"/>
+        </w:pBdr>
+        <w:shd w:fill="auto" w:val="clear"/>
         <w:rPr>
           <w:color w:val="000000"/>
         </w:rPr>
@@ -916,7 +899,6 @@
           <w:between w:space="0" w:sz="0" w:val="nil"/>
         </w:pBdr>
         <w:shd w:fill="auto" w:val="clear"/>
-        <w:contextualSpacing w:val="0"/>
         <w:rPr>
           <w:color w:val="000000"/>
         </w:rPr>
@@ -947,28 +929,26 @@
           <w:between w:space="0" w:sz="0" w:val="nil"/>
         </w:pBdr>
         <w:shd w:fill="auto" w:val="clear"/>
-        <w:contextualSpacing w:val="0"/>
-        <w:rPr>
-          <w:color w:val="000000"/>
-        </w:rPr>
-      </w:pPr>
-      <w:r>
-        <w:rPr>
-          <w:rtl w:val="0"/>
-        </w:rPr>
-      </w:r>
-    </w:p>
-    <w:p>
-      <w:pPr>
-        <w:pBdr>
-          <w:top w:space="0" w:sz="0" w:val="nil"/>
-          <w:left w:space="0" w:sz="0" w:val="nil"/>
-          <w:bottom w:space="0" w:sz="0" w:val="nil"/>
-          <w:right w:space="0" w:sz="0" w:val="nil"/>
-          <w:between w:space="0" w:sz="0" w:val="nil"/>
-        </w:pBdr>
-        <w:shd w:fill="auto" w:val="clear"/>
-        <w:contextualSpacing w:val="0"/>
+        <w:rPr>
+          <w:color w:val="000000"/>
+        </w:rPr>
+      </w:pPr>
+      <w:r>
+        <w:rPr>
+          <w:rtl w:val="0"/>
+        </w:rPr>
+      </w:r>
+    </w:p>
+    <w:p>
+      <w:pPr>
+        <w:pBdr>
+          <w:top w:space="0" w:sz="0" w:val="nil"/>
+          <w:left w:space="0" w:sz="0" w:val="nil"/>
+          <w:bottom w:space="0" w:sz="0" w:val="nil"/>
+          <w:right w:space="0" w:sz="0" w:val="nil"/>
+          <w:between w:space="0" w:sz="0" w:val="nil"/>
+        </w:pBdr>
+        <w:shd w:fill="auto" w:val="clear"/>
         <w:rPr>
           <w:color w:val="000000"/>
         </w:rPr>
@@ -999,7 +979,6 @@
           <w:between w:space="0" w:sz="0" w:val="nil"/>
         </w:pBdr>
         <w:shd w:fill="auto" w:val="clear"/>
-        <w:contextualSpacing w:val="0"/>
         <w:rPr>
           <w:color w:val="000000"/>
         </w:rPr>
@@ -1030,28 +1009,26 @@
           <w:between w:space="0" w:sz="0" w:val="nil"/>
         </w:pBdr>
         <w:shd w:fill="auto" w:val="clear"/>
-        <w:contextualSpacing w:val="0"/>
-        <w:rPr>
-          <w:color w:val="000000"/>
-        </w:rPr>
-      </w:pPr>
-      <w:r>
-        <w:rPr>
-          <w:rtl w:val="0"/>
-        </w:rPr>
-      </w:r>
-    </w:p>
-    <w:p>
-      <w:pPr>
-        <w:pBdr>
-          <w:top w:space="0" w:sz="0" w:val="nil"/>
-          <w:left w:space="0" w:sz="0" w:val="nil"/>
-          <w:bottom w:space="0" w:sz="0" w:val="nil"/>
-          <w:right w:space="0" w:sz="0" w:val="nil"/>
-          <w:between w:space="0" w:sz="0" w:val="nil"/>
-        </w:pBdr>
-        <w:shd w:fill="auto" w:val="clear"/>
-        <w:contextualSpacing w:val="0"/>
+        <w:rPr>
+          <w:color w:val="000000"/>
+        </w:rPr>
+      </w:pPr>
+      <w:r>
+        <w:rPr>
+          <w:rtl w:val="0"/>
+        </w:rPr>
+      </w:r>
+    </w:p>
+    <w:p>
+      <w:pPr>
+        <w:pBdr>
+          <w:top w:space="0" w:sz="0" w:val="nil"/>
+          <w:left w:space="0" w:sz="0" w:val="nil"/>
+          <w:bottom w:space="0" w:sz="0" w:val="nil"/>
+          <w:right w:space="0" w:sz="0" w:val="nil"/>
+          <w:between w:space="0" w:sz="0" w:val="nil"/>
+        </w:pBdr>
+        <w:shd w:fill="auto" w:val="clear"/>
         <w:rPr>
           <w:color w:val="000000"/>
         </w:rPr>
@@ -1125,28 +1102,26 @@
           <w:between w:space="0" w:sz="0" w:val="nil"/>
         </w:pBdr>
         <w:shd w:fill="auto" w:val="clear"/>
-        <w:contextualSpacing w:val="0"/>
-        <w:rPr>
-          <w:color w:val="000000"/>
-        </w:rPr>
-      </w:pPr>
-      <w:r>
-        <w:rPr>
-          <w:rtl w:val="0"/>
-        </w:rPr>
-      </w:r>
-    </w:p>
-    <w:p>
-      <w:pPr>
-        <w:pBdr>
-          <w:top w:space="0" w:sz="0" w:val="nil"/>
-          <w:left w:space="0" w:sz="0" w:val="nil"/>
-          <w:bottom w:space="0" w:sz="0" w:val="nil"/>
-          <w:right w:space="0" w:sz="0" w:val="nil"/>
-          <w:between w:space="0" w:sz="0" w:val="nil"/>
-        </w:pBdr>
-        <w:shd w:fill="auto" w:val="clear"/>
-        <w:contextualSpacing w:val="0"/>
+        <w:rPr>
+          <w:color w:val="000000"/>
+        </w:rPr>
+      </w:pPr>
+      <w:r>
+        <w:rPr>
+          <w:rtl w:val="0"/>
+        </w:rPr>
+      </w:r>
+    </w:p>
+    <w:p>
+      <w:pPr>
+        <w:pBdr>
+          <w:top w:space="0" w:sz="0" w:val="nil"/>
+          <w:left w:space="0" w:sz="0" w:val="nil"/>
+          <w:bottom w:space="0" w:sz="0" w:val="nil"/>
+          <w:right w:space="0" w:sz="0" w:val="nil"/>
+          <w:between w:space="0" w:sz="0" w:val="nil"/>
+        </w:pBdr>
+        <w:shd w:fill="auto" w:val="clear"/>
         <w:rPr>
           <w:color w:val="000000"/>
         </w:rPr>
@@ -1321,7 +1296,6 @@
           <w:between w:space="0" w:sz="0" w:val="nil"/>
         </w:pBdr>
         <w:shd w:fill="auto" w:val="clear"/>
-        <w:contextualSpacing w:val="0"/>
         <w:rPr>
           <w:color w:val="000000"/>
         </w:rPr>
@@ -1352,28 +1326,26 @@
           <w:between w:space="0" w:sz="0" w:val="nil"/>
         </w:pBdr>
         <w:shd w:fill="auto" w:val="clear"/>
-        <w:contextualSpacing w:val="0"/>
-        <w:rPr>
-          <w:color w:val="000000"/>
-        </w:rPr>
-      </w:pPr>
-      <w:r>
-        <w:rPr>
-          <w:rtl w:val="0"/>
-        </w:rPr>
-      </w:r>
-    </w:p>
-    <w:p>
-      <w:pPr>
-        <w:pBdr>
-          <w:top w:space="0" w:sz="0" w:val="nil"/>
-          <w:left w:space="0" w:sz="0" w:val="nil"/>
-          <w:bottom w:space="0" w:sz="0" w:val="nil"/>
-          <w:right w:space="0" w:sz="0" w:val="nil"/>
-          <w:between w:space="0" w:sz="0" w:val="nil"/>
-        </w:pBdr>
-        <w:shd w:fill="auto" w:val="clear"/>
-        <w:contextualSpacing w:val="0"/>
+        <w:rPr>
+          <w:color w:val="000000"/>
+        </w:rPr>
+      </w:pPr>
+      <w:r>
+        <w:rPr>
+          <w:rtl w:val="0"/>
+        </w:rPr>
+      </w:r>
+    </w:p>
+    <w:p>
+      <w:pPr>
+        <w:pBdr>
+          <w:top w:space="0" w:sz="0" w:val="nil"/>
+          <w:left w:space="0" w:sz="0" w:val="nil"/>
+          <w:bottom w:space="0" w:sz="0" w:val="nil"/>
+          <w:right w:space="0" w:sz="0" w:val="nil"/>
+          <w:between w:space="0" w:sz="0" w:val="nil"/>
+        </w:pBdr>
+        <w:shd w:fill="auto" w:val="clear"/>
         <w:rPr>
           <w:color w:val="000000"/>
         </w:rPr>
@@ -1404,7 +1376,6 @@
           <w:between w:space="0" w:sz="0" w:val="nil"/>
         </w:pBdr>
         <w:shd w:fill="auto" w:val="clear"/>
-        <w:contextualSpacing w:val="0"/>
         <w:rPr>
           <w:color w:val="000000"/>
         </w:rPr>
@@ -1435,28 +1406,26 @@
           <w:between w:space="0" w:sz="0" w:val="nil"/>
         </w:pBdr>
         <w:shd w:fill="auto" w:val="clear"/>
-        <w:contextualSpacing w:val="0"/>
-        <w:rPr>
-          <w:color w:val="000000"/>
-        </w:rPr>
-      </w:pPr>
-      <w:r>
-        <w:rPr>
-          <w:rtl w:val="0"/>
-        </w:rPr>
-      </w:r>
-    </w:p>
-    <w:p>
-      <w:pPr>
-        <w:pBdr>
-          <w:top w:space="0" w:sz="0" w:val="nil"/>
-          <w:left w:space="0" w:sz="0" w:val="nil"/>
-          <w:bottom w:space="0" w:sz="0" w:val="nil"/>
-          <w:right w:space="0" w:sz="0" w:val="nil"/>
-          <w:between w:space="0" w:sz="0" w:val="nil"/>
-        </w:pBdr>
-        <w:shd w:fill="auto" w:val="clear"/>
-        <w:contextualSpacing w:val="0"/>
+        <w:rPr>
+          <w:color w:val="000000"/>
+        </w:rPr>
+      </w:pPr>
+      <w:r>
+        <w:rPr>
+          <w:rtl w:val="0"/>
+        </w:rPr>
+      </w:r>
+    </w:p>
+    <w:p>
+      <w:pPr>
+        <w:pBdr>
+          <w:top w:space="0" w:sz="0" w:val="nil"/>
+          <w:left w:space="0" w:sz="0" w:val="nil"/>
+          <w:bottom w:space="0" w:sz="0" w:val="nil"/>
+          <w:right w:space="0" w:sz="0" w:val="nil"/>
+          <w:between w:space="0" w:sz="0" w:val="nil"/>
+        </w:pBdr>
+        <w:shd w:fill="auto" w:val="clear"/>
         <w:rPr>
           <w:color w:val="000000"/>
         </w:rPr>
@@ -1504,28 +1473,26 @@
           <w:between w:space="0" w:sz="0" w:val="nil"/>
         </w:pBdr>
         <w:shd w:fill="auto" w:val="clear"/>
-        <w:contextualSpacing w:val="0"/>
-        <w:rPr>
-          <w:color w:val="000000"/>
-        </w:rPr>
-      </w:pPr>
-      <w:r>
-        <w:rPr>
-          <w:rtl w:val="0"/>
-        </w:rPr>
-      </w:r>
-    </w:p>
-    <w:p>
-      <w:pPr>
-        <w:pBdr>
-          <w:top w:space="0" w:sz="0" w:val="nil"/>
-          <w:left w:space="0" w:sz="0" w:val="nil"/>
-          <w:bottom w:space="0" w:sz="0" w:val="nil"/>
-          <w:right w:space="0" w:sz="0" w:val="nil"/>
-          <w:between w:space="0" w:sz="0" w:val="nil"/>
-        </w:pBdr>
-        <w:shd w:fill="auto" w:val="clear"/>
-        <w:contextualSpacing w:val="0"/>
+        <w:rPr>
+          <w:color w:val="000000"/>
+        </w:rPr>
+      </w:pPr>
+      <w:r>
+        <w:rPr>
+          <w:rtl w:val="0"/>
+        </w:rPr>
+      </w:r>
+    </w:p>
+    <w:p>
+      <w:pPr>
+        <w:pBdr>
+          <w:top w:space="0" w:sz="0" w:val="nil"/>
+          <w:left w:space="0" w:sz="0" w:val="nil"/>
+          <w:bottom w:space="0" w:sz="0" w:val="nil"/>
+          <w:right w:space="0" w:sz="0" w:val="nil"/>
+          <w:between w:space="0" w:sz="0" w:val="nil"/>
+        </w:pBdr>
+        <w:shd w:fill="auto" w:val="clear"/>
         <w:rPr>
           <w:color w:val="000000"/>
         </w:rPr>
@@ -2291,7 +2258,6 @@
           <w:between w:space="0" w:sz="0" w:val="nil"/>
         </w:pBdr>
         <w:shd w:fill="auto" w:val="clear"/>
-        <w:contextualSpacing w:val="0"/>
         <w:rPr>
           <w:rFonts w:ascii="Courier New" w:cs="Courier New" w:eastAsia="Courier New" w:hAnsi="Courier New"/>
           <w:color w:val="0000ff"/>
@@ -2320,7 +2286,6 @@
           <w:between w:space="0" w:sz="0" w:val="nil"/>
         </w:pBdr>
         <w:shd w:fill="auto" w:val="clear"/>
-        <w:contextualSpacing w:val="0"/>
         <w:rPr/>
       </w:pPr>
       <w:r>
@@ -2365,7 +2330,6 @@
           <w:between w:space="0" w:sz="0" w:val="nil"/>
         </w:pBdr>
         <w:shd w:fill="auto" w:val="clear"/>
-        <w:contextualSpacing w:val="0"/>
         <w:rPr>
           <w:rFonts w:ascii="Courier New" w:cs="Courier New" w:eastAsia="Courier New" w:hAnsi="Courier New"/>
           <w:color w:val="0000ff"/>
@@ -2414,7 +2378,6 @@
           <w:between w:space="0" w:sz="0" w:val="nil"/>
         </w:pBdr>
         <w:shd w:fill="auto" w:val="clear"/>
-        <w:contextualSpacing w:val="0"/>
         <w:rPr>
           <w:rFonts w:ascii="Courier New" w:cs="Courier New" w:eastAsia="Courier New" w:hAnsi="Courier New"/>
           <w:color w:val="0000ff"/>
@@ -2443,7 +2406,6 @@
           <w:between w:space="0" w:sz="0" w:val="nil"/>
         </w:pBdr>
         <w:shd w:fill="auto" w:val="clear"/>
-        <w:contextualSpacing w:val="0"/>
         <w:rPr>
           <w:color w:val="000000"/>
         </w:rPr>
@@ -3109,28 +3071,26 @@
           <w:between w:space="0" w:sz="0" w:val="nil"/>
         </w:pBdr>
         <w:shd w:fill="auto" w:val="clear"/>
-        <w:contextualSpacing w:val="0"/>
-        <w:rPr>
-          <w:color w:val="000000"/>
-        </w:rPr>
-      </w:pPr>
-      <w:r>
-        <w:rPr>
-          <w:rtl w:val="0"/>
-        </w:rPr>
-      </w:r>
-    </w:p>
-    <w:p>
-      <w:pPr>
-        <w:pBdr>
-          <w:top w:space="0" w:sz="0" w:val="nil"/>
-          <w:left w:space="0" w:sz="0" w:val="nil"/>
-          <w:bottom w:space="0" w:sz="0" w:val="nil"/>
-          <w:right w:space="0" w:sz="0" w:val="nil"/>
-          <w:between w:space="0" w:sz="0" w:val="nil"/>
-        </w:pBdr>
-        <w:shd w:fill="auto" w:val="clear"/>
-        <w:contextualSpacing w:val="0"/>
+        <w:rPr>
+          <w:color w:val="000000"/>
+        </w:rPr>
+      </w:pPr>
+      <w:r>
+        <w:rPr>
+          <w:rtl w:val="0"/>
+        </w:rPr>
+      </w:r>
+    </w:p>
+    <w:p>
+      <w:pPr>
+        <w:pBdr>
+          <w:top w:space="0" w:sz="0" w:val="nil"/>
+          <w:left w:space="0" w:sz="0" w:val="nil"/>
+          <w:bottom w:space="0" w:sz="0" w:val="nil"/>
+          <w:right w:space="0" w:sz="0" w:val="nil"/>
+          <w:between w:space="0" w:sz="0" w:val="nil"/>
+        </w:pBdr>
+        <w:shd w:fill="auto" w:val="clear"/>
         <w:rPr>
           <w:rFonts w:ascii="Courier New" w:cs="Courier New" w:eastAsia="Courier New" w:hAnsi="Courier New"/>
           <w:color w:val="0000ff"/>
@@ -3159,7 +3119,6 @@
           <w:between w:space="0" w:sz="0" w:val="nil"/>
         </w:pBdr>
         <w:shd w:fill="auto" w:val="clear"/>
-        <w:contextualSpacing w:val="0"/>
         <w:rPr>
           <w:rFonts w:ascii="Courier New" w:cs="Courier New" w:eastAsia="Courier New" w:hAnsi="Courier New"/>
           <w:color w:val="7f6000"/>
@@ -3196,7 +3155,6 @@
     </w:p>
     <w:p>
       <w:pPr>
-        <w:contextualSpacing w:val="0"/>
         <w:rPr>
           <w:rFonts w:ascii="Courier New" w:cs="Courier New" w:eastAsia="Courier New" w:hAnsi="Courier New"/>
           <w:color w:val="7f6000"/>
@@ -3241,7 +3199,6 @@
           <w:between w:space="0" w:sz="0" w:val="nil"/>
         </w:pBdr>
         <w:shd w:fill="auto" w:val="clear"/>
-        <w:contextualSpacing w:val="0"/>
         <w:rPr/>
       </w:pPr>
       <w:r>
@@ -3286,7 +3243,6 @@
           <w:between w:space="0" w:sz="0" w:val="nil"/>
         </w:pBdr>
         <w:shd w:fill="auto" w:val="clear"/>
-        <w:contextualSpacing w:val="0"/>
         <w:rPr>
           <w:rFonts w:ascii="Courier New" w:cs="Courier New" w:eastAsia="Courier New" w:hAnsi="Courier New"/>
           <w:color w:val="0000ff"/>
@@ -3315,31 +3271,29 @@
           <w:between w:space="0" w:sz="0" w:val="nil"/>
         </w:pBdr>
         <w:shd w:fill="auto" w:val="clear"/>
-        <w:contextualSpacing w:val="0"/>
-        <w:rPr>
-          <w:rFonts w:ascii="Courier New" w:cs="Courier New" w:eastAsia="Courier New" w:hAnsi="Courier New"/>
-          <w:color w:val="0000ff"/>
-          <w:sz w:val="18"/>
-          <w:szCs w:val="18"/>
-        </w:rPr>
-      </w:pPr>
-      <w:r>
-        <w:rPr>
-          <w:rtl w:val="0"/>
-        </w:rPr>
-      </w:r>
-    </w:p>
-    <w:p>
-      <w:pPr>
-        <w:pBdr>
-          <w:top w:space="0" w:sz="0" w:val="nil"/>
-          <w:left w:space="0" w:sz="0" w:val="nil"/>
-          <w:bottom w:space="0" w:sz="0" w:val="nil"/>
-          <w:right w:space="0" w:sz="0" w:val="nil"/>
-          <w:between w:space="0" w:sz="0" w:val="nil"/>
-        </w:pBdr>
-        <w:shd w:fill="auto" w:val="clear"/>
-        <w:contextualSpacing w:val="0"/>
+        <w:rPr>
+          <w:rFonts w:ascii="Courier New" w:cs="Courier New" w:eastAsia="Courier New" w:hAnsi="Courier New"/>
+          <w:color w:val="0000ff"/>
+          <w:sz w:val="18"/>
+          <w:szCs w:val="18"/>
+        </w:rPr>
+      </w:pPr>
+      <w:r>
+        <w:rPr>
+          <w:rtl w:val="0"/>
+        </w:rPr>
+      </w:r>
+    </w:p>
+    <w:p>
+      <w:pPr>
+        <w:pBdr>
+          <w:top w:space="0" w:sz="0" w:val="nil"/>
+          <w:left w:space="0" w:sz="0" w:val="nil"/>
+          <w:bottom w:space="0" w:sz="0" w:val="nil"/>
+          <w:right w:space="0" w:sz="0" w:val="nil"/>
+          <w:between w:space="0" w:sz="0" w:val="nil"/>
+        </w:pBdr>
+        <w:shd w:fill="auto" w:val="clear"/>
         <w:rPr/>
       </w:pPr>
       <w:r>
@@ -3368,7 +3322,6 @@
           <w:between w:space="0" w:sz="0" w:val="nil"/>
         </w:pBdr>
         <w:shd w:fill="auto" w:val="clear"/>
-        <w:contextualSpacing w:val="0"/>
         <w:rPr/>
       </w:pPr>
       <w:r>
